--- a/SQL.docx
+++ b/SQL.docx
@@ -252,15 +252,7 @@
       </w:pPr>
       <w:r>
         <w:lastRenderedPageBreak/>
-        <w:t xml:space="preserve">SQL is the programming language used in an RDBMS, while MySQL is an example of an RDBMS. MySQL was one of the first open-source database systems on the market, and it is still </w:t>
-      </w:r>
-      <w:proofErr w:type="gramStart"/>
-      <w:r>
-        <w:t>fairly popular</w:t>
-      </w:r>
-      <w:proofErr w:type="gramEnd"/>
-      <w:r>
-        <w:t xml:space="preserve"> today.</w:t>
+        <w:t>SQL is the programming language used in an RDBMS, while MySQL is an example of an RDBMS. MySQL was one of the first open-source database systems on the market, and it is still fairly popular today.</w:t>
       </w:r>
     </w:p>
     <w:p>
@@ -390,15 +382,7 @@
         </w:numPr>
       </w:pPr>
       <w:r>
-        <w:t xml:space="preserve">The FROM statement is used to specify the </w:t>
-      </w:r>
-      <w:proofErr w:type="gramStart"/>
-      <w:r>
-        <w:t>particular table</w:t>
-      </w:r>
-      <w:proofErr w:type="gramEnd"/>
-      <w:r>
-        <w:t xml:space="preserve"> holding the data</w:t>
+        <w:t>The FROM statement is used to specify the particular table holding the data</w:t>
       </w:r>
     </w:p>
     <w:p>
@@ -432,10 +416,7 @@
         <w:ind w:left="1494" w:firstLine="0"/>
       </w:pPr>
       <w:r>
-        <w:t>T</w:t>
-      </w:r>
-      <w:r>
-        <w:t>here are several SQL statements for running an action query. Their purposes and procedures vary. Some of the important action statements include:</w:t>
+        <w:t>There are several SQL statements for running an action query. Their purposes and procedures vary. Some of the important action statements include:</w:t>
       </w:r>
     </w:p>
     <w:p>
@@ -539,7 +520,13 @@
         <w:ind w:left="1494" w:firstLine="0"/>
       </w:pPr>
       <w:r>
-        <w:t>The join clause combines columns with related values from two or more tables to create a new table. There are four main types of SQL join clause:</w:t>
+        <w:t xml:space="preserve">The join clause combines columns with related values from two or more tables to create a new table. There are four main types of SQL join </w:t>
+      </w:r>
+      <w:r>
+        <w:t>clauses</w:t>
+      </w:r>
+      <w:r>
+        <w:t>:</w:t>
       </w:r>
     </w:p>
     <w:p>
@@ -615,15 +602,7 @@
         <w:ind w:left="1494" w:firstLine="0"/>
       </w:pPr>
       <w:r>
-        <w:t xml:space="preserve">An SQL index stores important parts of a database table to allow for a quick and efficient lookup. Rather than searching the entire database, users only </w:t>
-      </w:r>
-      <w:proofErr w:type="gramStart"/>
-      <w:r>
-        <w:t>have to</w:t>
-      </w:r>
-      <w:proofErr w:type="gramEnd"/>
-      <w:r>
-        <w:t xml:space="preserve"> consult the index during data retrieval. Indexes, therefore, help improve performance in an RDBMS.</w:t>
+        <w:t>An SQL index stores important parts of a database table to allow for a quick and efficient lookup. Rather than searching the entire database, users only have to consult the index during data retrieval. Indexes, therefore, help improve performance in an RDBMS.</w:t>
       </w:r>
     </w:p>
     <w:p>
@@ -739,11 +718,9 @@
       <w:r>
         <w:t xml:space="preserve">Denormalization is used to combine multiple tables </w:t>
       </w:r>
-      <w:proofErr w:type="gramStart"/>
-      <w:r>
-        <w:t>in order to</w:t>
-      </w:r>
-      <w:proofErr w:type="gramEnd"/>
+      <w:r>
+        <w:t>to</w:t>
+      </w:r>
       <w:r>
         <w:t xml:space="preserve"> reduce the time required to perform queries</w:t>
       </w:r>
@@ -757,14 +734,12 @@
           <w:numId w:val="1"/>
         </w:numPr>
       </w:pPr>
-      <w:proofErr w:type="gramStart"/>
       <w:r>
         <w:lastRenderedPageBreak/>
-        <w:t>hat</w:t>
-      </w:r>
-      <w:proofErr w:type="gramEnd"/>
-      <w:r>
-        <w:t xml:space="preserve"> are the most important SQL constraints and how are they used?</w:t>
+        <w:t>W</w:t>
+      </w:r>
+      <w:r>
+        <w:t>hat are the most important SQL constraints and how are they used?</w:t>
       </w:r>
     </w:p>
     <w:p>
@@ -775,11 +750,9 @@
       <w:r>
         <w:t xml:space="preserve">Here are some of the </w:t>
       </w:r>
-      <w:proofErr w:type="gramStart"/>
-      <w:r>
-        <w:t>most commonly used</w:t>
-      </w:r>
-      <w:proofErr w:type="gramEnd"/>
+      <w:r>
+        <w:t>most used</w:t>
+      </w:r>
       <w:r>
         <w:t xml:space="preserve"> SQL constraints:</w:t>
       </w:r>
@@ -887,7 +860,10 @@
         </w:numPr>
       </w:pPr>
       <w:r>
-        <w:t>Clustered indexes define the physical order in which tables are stored and sort them accordingly, whereas non-clustered indexes create a logical order that doesn’t match the physical order of the rows on the disk</w:t>
+        <w:t>Clustered indexes define the physical order in which tables are stored and sort them accordingly</w:t>
+      </w:r>
+      <w:r>
+        <w:t>.</w:t>
       </w:r>
     </w:p>
     <w:p>
@@ -899,7 +875,10 @@
         </w:numPr>
       </w:pPr>
       <w:r>
-        <w:t>Clustered indexes sort data rows based on their key values, whereas non-clustered indexes use a structure separate from the data rows</w:t>
+        <w:t>Clustered indexes sort data rows based on their key values</w:t>
+      </w:r>
+      <w:r>
+        <w:t>.</w:t>
       </w:r>
     </w:p>
     <w:p>
@@ -911,10 +890,59 @@
         </w:numPr>
       </w:pPr>
       <w:r>
-        <w:t>There can be only one clustered index per table, whereas there can be multiple non-clustered indexes per table</w:t>
-      </w:r>
-    </w:p>
-    <w:p/>
+        <w:t xml:space="preserve">There can be only one clustered index per table </w:t>
+      </w:r>
+    </w:p>
+    <w:p>
+      <w:pPr>
+        <w:pStyle w:val="ListParagraph"/>
+        <w:numPr>
+          <w:ilvl w:val="0"/>
+          <w:numId w:val="10"/>
+        </w:numPr>
+      </w:pPr>
+      <w:r>
+        <w:t>N</w:t>
+      </w:r>
+      <w:r>
+        <w:t>on-clustered indexes create a logical order that doesn’t match the physical order of the rows on the disk</w:t>
+      </w:r>
+    </w:p>
+    <w:p>
+      <w:pPr>
+        <w:pStyle w:val="ListParagraph"/>
+        <w:numPr>
+          <w:ilvl w:val="0"/>
+          <w:numId w:val="10"/>
+        </w:numPr>
+      </w:pPr>
+      <w:r>
+        <w:t>N</w:t>
+      </w:r>
+      <w:r>
+        <w:t>on-clustered indexes use a structure separate from the data rows</w:t>
+      </w:r>
+    </w:p>
+    <w:p>
+      <w:pPr>
+        <w:pStyle w:val="ListParagraph"/>
+        <w:numPr>
+          <w:ilvl w:val="0"/>
+          <w:numId w:val="10"/>
+        </w:numPr>
+      </w:pPr>
+      <w:r>
+        <w:t>T</w:t>
+      </w:r>
+      <w:r>
+        <w:t>here can be multiple non-clustered indexes per table</w:t>
+      </w:r>
+    </w:p>
+    <w:p>
+      <w:pPr>
+        <w:ind w:firstLine="0"/>
+      </w:pPr>
+    </w:p>
     <w:p>
       <w:pPr>
         <w:pStyle w:val="ListParagraph"/>
@@ -1043,10 +1071,10 @@
         </w:numPr>
       </w:pPr>
       <w:r>
-        <w:t>Width sensitivity, which distinguishes between full-width and half-width characters</w:t>
-      </w:r>
-      <w:r>
-        <w:t>’</w:t>
+        <w:t xml:space="preserve">Width sensitivity, which distinguishes between full-width and half-width </w:t>
+      </w:r>
+      <w:r>
+        <w:t>characters</w:t>
       </w:r>
     </w:p>
     <w:p/>
@@ -1424,19 +1452,15 @@
       <w:r>
         <w:t xml:space="preserve">An SQL injection is a type of </w:t>
       </w:r>
-      <w:proofErr w:type="spellStart"/>
-      <w:r>
-        <w:t>cyber attack</w:t>
-      </w:r>
-      <w:proofErr w:type="spellEnd"/>
+      <w:r>
+        <w:t>cyber-attack</w:t>
+      </w:r>
       <w:r>
         <w:t xml:space="preserve"> in which hackers insert malicious SQL code into the database to gain access to potentially valuable or sensitive information. It’s a </w:t>
       </w:r>
-      <w:proofErr w:type="gramStart"/>
-      <w:r>
-        <w:t>fairly common</w:t>
-      </w:r>
-      <w:proofErr w:type="gramEnd"/>
+      <w:r>
+        <w:t>common</w:t>
+      </w:r>
       <w:r>
         <w:t xml:space="preserve"> occurrence with web applications or websites that use an SQL-based database.</w:t>
       </w:r>
@@ -1498,15 +1522,7 @@
         </w:numPr>
       </w:pPr>
       <w:r>
-        <w:t xml:space="preserve">Specify </w:t>
-      </w:r>
-      <w:proofErr w:type="gramStart"/>
-      <w:r>
-        <w:t>particular columns</w:t>
-      </w:r>
-      <w:proofErr w:type="gramEnd"/>
-      <w:r>
-        <w:t xml:space="preserve"> with SELECT rather than by using SELECT * (select all)</w:t>
+        <w:t>Specify particular columns with SELECT rather than by using SELECT * (select all)</w:t>
       </w:r>
     </w:p>
     <w:p>
@@ -1518,13 +1534,8 @@
         </w:numPr>
       </w:pPr>
       <w:r>
-        <w:t xml:space="preserve">Make joins with INNER JOIN rather than </w:t>
-      </w:r>
-      <w:proofErr w:type="gramStart"/>
-      <w:r>
-        <w:t>WHERE</w:t>
-      </w:r>
-      <w:proofErr w:type="gramEnd"/>
+        <w:t>Make joins with INNER JOIN rather than WHERE</w:t>
+      </w:r>
     </w:p>
     <w:p>
       <w:pPr>
@@ -1865,7 +1876,7 @@
         <w:ind w:left="1494" w:firstLine="0"/>
       </w:pPr>
       <w:r>
-        <w:t>There are several methods to avoid duplicate entries when making a query, such as to:</w:t>
+        <w:t>There are several methods to avoid duplicate entries when making a query, such as:</w:t>
       </w:r>
     </w:p>
     <w:p>
@@ -1929,7 +1940,13 @@
         <w:ind w:left="1494" w:firstLine="0"/>
       </w:pPr>
       <w:r>
-        <w:t>Dynamic SQL is a programming technique used to build SQL statements at runtime, rather than at compile-time. Dynamic SQL is more challenging and less efficient than static SQL, but it allows developers to create more flexible, general-purpose applications.</w:t>
+        <w:t xml:space="preserve">Dynamic SQL is a programming technique used to build SQL statements at runtime, rather than at </w:t>
+      </w:r>
+      <w:r>
+        <w:t>compile time</w:t>
+      </w:r>
+      <w:r>
+        <w:t>. Dynamic SQL is more challenging and less efficient than static SQL, but it allows developers to create more flexible general-purpose applications.</w:t>
       </w:r>
     </w:p>
     <w:p>
@@ -2010,15 +2027,7 @@
         </w:numPr>
       </w:pPr>
       <w:r>
-        <w:t xml:space="preserve">Self-Referencing Relationships – When a table </w:t>
-      </w:r>
-      <w:proofErr w:type="gramStart"/>
-      <w:r>
-        <w:t>has to</w:t>
-      </w:r>
-      <w:proofErr w:type="gramEnd"/>
-      <w:r>
-        <w:t xml:space="preserve"> declare a connection with itself, this is the method to employ.</w:t>
+        <w:t>Self-Referencing Relationships – When a table has to declare a connection with itself, this is the method to employ.</w:t>
       </w:r>
     </w:p>
     <w:p>
@@ -2064,15 +2073,13 @@
       </w:pPr>
       <w:r>
         <w:lastRenderedPageBreak/>
-        <w:t xml:space="preserve">What </w:t>
-      </w:r>
-      <w:proofErr w:type="gramStart"/>
-      <w:r>
-        <w:t>are</w:t>
-      </w:r>
-      <w:proofErr w:type="gramEnd"/>
-      <w:r>
-        <w:t xml:space="preserve"> UNION, MINUS and INTERSECT commands?</w:t>
+        <w:t>What are UNION, MINUS</w:t>
+      </w:r>
+      <w:r>
+        <w:t>,</w:t>
+      </w:r>
+      <w:r>
+        <w:t xml:space="preserve"> and INTERSECT commands?</w:t>
       </w:r>
     </w:p>
     <w:p>
@@ -2117,15 +2124,7 @@
         <w:ind w:left="1494" w:firstLine="0"/>
       </w:pPr>
       <w:r>
-        <w:t xml:space="preserve">Within the clause, each SELECT query must have the same </w:t>
-      </w:r>
-      <w:proofErr w:type="gramStart"/>
-      <w:r>
-        <w:t>amount</w:t>
-      </w:r>
-      <w:proofErr w:type="gramEnd"/>
-      <w:r>
-        <w:t xml:space="preserve"> of columns.</w:t>
+        <w:t>Within the clause, each SELECT query must have the same amount of columns.</w:t>
       </w:r>
     </w:p>
     <w:p>
@@ -2263,7 +2262,7 @@
         <w:ind w:left="1494" w:firstLine="0"/>
       </w:pPr>
       <w:r>
-        <w:t>Black Box Testing is a software testing approach that involves testing the functions of software applications without knowing the internal code structure, implementation details, or internal routes. Black Box Testing is a type of software testing that focuses on the input and output of software applications and is totally driven by software requirements and specifications. Behavioral testing is another name for it.</w:t>
+        <w:t>Black Box Testing is a software testing approach that involves testing the functions of software applications without knowing the internal code structure, implementation details, or internal routes. Black Box Testing is a type of software testing that focuses on the input and output of software applications and is driven by software requirements and specifications. Behavioral testing is another name for it.</w:t>
       </w:r>
     </w:p>
     <w:p>
@@ -2290,15 +2289,7 @@
         <w:ind w:left="1494" w:firstLine="0"/>
       </w:pPr>
       <w:r>
-        <w:t xml:space="preserve">Both Char and Varchar2 are used for characters datatype but varchar2 is used for character strings of variable length whereas Char is used for strings of fixed length. For example, </w:t>
-      </w:r>
-      <w:proofErr w:type="gramStart"/>
-      <w:r>
-        <w:t>char(</w:t>
-      </w:r>
-      <w:proofErr w:type="gramEnd"/>
-      <w:r>
-        <w:t xml:space="preserve">10) can only store 10 </w:t>
+        <w:t xml:space="preserve">Both Char and Varchar2 are used for characters datatype but varchar2 is used for character strings of variable length whereas Char is used for strings of fixed length. For example, char(10) can only store 10 </w:t>
       </w:r>
       <w:r>
         <w:lastRenderedPageBreak/>
@@ -2426,15 +2417,7 @@
         </w:numPr>
       </w:pPr>
       <w:r>
-        <w:t xml:space="preserve">What is a </w:t>
-      </w:r>
-      <w:proofErr w:type="gramStart"/>
-      <w:r>
-        <w:t>Foreign</w:t>
-      </w:r>
-      <w:proofErr w:type="gramEnd"/>
-      <w:r>
-        <w:t xml:space="preserve"> key in SQL?</w:t>
+        <w:t>What is a Foreign key in SQL?</w:t>
       </w:r>
     </w:p>
     <w:p>
@@ -2507,15 +2490,7 @@
         </w:numPr>
       </w:pPr>
       <w:r>
-        <w:t xml:space="preserve">Relationships: Relation or links between entities that have something to do with each other. For example – The </w:t>
-      </w:r>
-      <w:proofErr w:type="gramStart"/>
-      <w:r>
-        <w:t>customer</w:t>
-      </w:r>
-      <w:proofErr w:type="gramEnd"/>
-      <w:r>
-        <w:t xml:space="preserve"> name is related to the customer account number and contact information, which might be in the same table. There can also be relationships between separate tables (for example, customer to accounts).</w:t>
+        <w:t>Relationships: Relation or links between entities that have something to do with each other. For example – The customer name is related to the customer account number and contact information, which might be in the same table. There can also be relationships between separate tables (for example, customer to accounts).</w:t>
       </w:r>
     </w:p>
     <w:p/>
@@ -2540,10 +2515,7 @@
         </w:numPr>
       </w:pPr>
       <w:r>
-        <w:t>DROP command removes a table and it cannot be rolled back from the database</w:t>
-      </w:r>
-      <w:r>
-        <w:t>.</w:t>
+        <w:t>DROP command removes a table and it cannot be rolled back from the database.</w:t>
       </w:r>
     </w:p>
     <w:p>
@@ -2569,16 +2541,40 @@
         </w:numPr>
       </w:pPr>
       <w:r>
-        <w:t xml:space="preserve">Are NULL values same as that of zero or a blank space? </w:t>
-      </w:r>
-    </w:p>
-    <w:p>
-      <w:pPr>
-        <w:pStyle w:val="ListParagraph"/>
-        <w:ind w:left="1494" w:firstLine="0"/>
-      </w:pPr>
-      <w:r>
-        <w:t>A NULL value is not at all same as that of zero or a blank space. NULL value represents a value which is unavailable, unknown, assigned or not applicable whereas a zero is a number and blank space is a character.</w:t>
+        <w:t xml:space="preserve">Are NULL values </w:t>
+      </w:r>
+      <w:r>
+        <w:t xml:space="preserve">the </w:t>
+      </w:r>
+      <w:r>
+        <w:t xml:space="preserve">same as that of zero or a blank space? </w:t>
+      </w:r>
+    </w:p>
+    <w:p>
+      <w:pPr>
+        <w:pStyle w:val="ListParagraph"/>
+        <w:ind w:left="1494" w:firstLine="0"/>
+      </w:pPr>
+      <w:r>
+        <w:t xml:space="preserve">A NULL value is not at all same as that of zero or a blank space. </w:t>
+      </w:r>
+      <w:r>
+        <w:t xml:space="preserve">The </w:t>
+      </w:r>
+      <w:r>
+        <w:t xml:space="preserve">NULL value represents a value </w:t>
+      </w:r>
+      <w:r>
+        <w:t>that</w:t>
+      </w:r>
+      <w:r>
+        <w:t xml:space="preserve"> is unavailable, unknown, assigned</w:t>
+      </w:r>
+      <w:r>
+        <w:t>,</w:t>
+      </w:r>
+      <w:r>
+        <w:t xml:space="preserve"> or not applicable whereas zero is a number and blank space is a character.</w:t>
       </w:r>
     </w:p>
     <w:p>
@@ -2608,10 +2604,13 @@
         </w:numPr>
       </w:pPr>
       <w:r>
-        <w:t>BETWEEN operator is used to display rows based on a range of values in a row</w:t>
-      </w:r>
-      <w:r>
-        <w:t>.</w:t>
+        <w:t xml:space="preserve">BETWEEN operator is used to </w:t>
+      </w:r>
+      <w:r>
+        <w:t>displaying</w:t>
+      </w:r>
+      <w:r>
+        <w:t xml:space="preserve"> rows based on a range of values in a row.</w:t>
       </w:r>
     </w:p>
     <w:p>
@@ -2741,15 +2740,7 @@
         <w:ind w:left="1494" w:firstLine="0"/>
       </w:pPr>
       <w:r>
-        <w:t xml:space="preserve">Constraints are the representation of a column to enforce data entity and consistency. There are two </w:t>
-      </w:r>
-      <w:proofErr w:type="gramStart"/>
-      <w:r>
-        <w:t>levels  of</w:t>
-      </w:r>
-      <w:proofErr w:type="gramEnd"/>
-      <w:r>
-        <w:t xml:space="preserve"> a constraint, namely:</w:t>
+        <w:t>Constraints are the representation of a column to enforce data entity and consistency. There are two levels  of a constraint, namely:</w:t>
       </w:r>
     </w:p>
     <w:p>
@@ -2779,7 +2770,13 @@
         </w:numPr>
       </w:pPr>
       <w:r>
-        <w:t>table level constraint</w:t>
+        <w:t>table-</w:t>
+      </w:r>
+      <w:r>
+        <w:t>level</w:t>
+      </w:r>
+      <w:r>
+        <w:t xml:space="preserve"> constraint</w:t>
       </w:r>
     </w:p>
     <w:p/>
@@ -2804,10 +2801,7 @@
         </w:numPr>
       </w:pPr>
       <w:r>
-        <w:t>SQL is a query language that allows you to issue a single query or execute a single insert/update/delete</w:t>
-      </w:r>
-      <w:r>
-        <w:t>.</w:t>
+        <w:t>SQL is a query language that allows you to issue a single query or execute a single insert/update/delete.</w:t>
       </w:r>
     </w:p>
     <w:p>
@@ -2832,6 +2826,7 @@
         </w:numPr>
       </w:pPr>
       <w:r>
+        <w:lastRenderedPageBreak/>
         <w:t>What are Views used for?</w:t>
       </w:r>
     </w:p>
@@ -2841,7 +2836,6 @@
         <w:ind w:left="1494" w:firstLine="0"/>
       </w:pPr>
       <w:r>
-        <w:lastRenderedPageBreak/>
         <w:t>A view refers to a logical snapshot based on a table or another view. It is used for the following reasons:</w:t>
       </w:r>
     </w:p>
@@ -2896,10 +2890,13 @@
         </w:numPr>
       </w:pPr>
       <w:r>
-        <w:t>Providing different views of same da</w:t>
-      </w:r>
-      <w:r>
-        <w:t>ta</w:t>
+        <w:t xml:space="preserve">Providing different views of </w:t>
+      </w:r>
+      <w:r>
+        <w:t xml:space="preserve">the </w:t>
+      </w:r>
+      <w:r>
+        <w:t>same data</w:t>
       </w:r>
     </w:p>
     <w:p/>
@@ -7155,6 +7152,7 @@
   <w:style w:type="character" w:default="1" w:styleId="DefaultParagraphFont">
     <w:name w:val="Default Paragraph Font"/>
     <w:uiPriority w:val="1"/>
+    <w:semiHidden/>
     <w:unhideWhenUsed/>
   </w:style>
   <w:style w:type="table" w:default="1" w:styleId="TableNormal">

--- a/SQL.docx
+++ b/SQL.docx
@@ -1,6 +1,6 @@
 
 <file path=word/document.xml><?xml version="1.0" encoding="utf-8"?>
-<w:document xmlns:wpc="http://schemas.microsoft.com/office/word/2010/wordprocessingCanvas" xmlns:cx="http://schemas.microsoft.com/office/drawing/2014/chartex" xmlns:cx1="http://schemas.microsoft.com/office/drawing/2015/9/8/chartex" xmlns:cx2="http://schemas.microsoft.com/office/drawing/2015/10/21/chartex" xmlns:cx3="http://schemas.microsoft.com/office/drawing/2016/5/9/chartex" xmlns:cx4="http://schemas.microsoft.com/office/drawing/2016/5/10/chartex" xmlns:cx5="http://schemas.microsoft.com/office/drawing/2016/5/11/chartex" xmlns:cx6="http://schemas.microsoft.com/office/drawing/2016/5/12/chartex" xmlns:cx7="http://schemas.microsoft.com/office/drawing/2016/5/13/chartex" xmlns:cx8="http://schemas.microsoft.com/office/drawing/2016/5/14/chartex" xmlns:mc="http://schemas.openxmlformats.org/markup-compatibility/2006" xmlns:aink="http://schemas.microsoft.com/office/drawing/2016/ink" xmlns:am3d="http://schemas.microsoft.com/office/drawing/2017/model3d" xmlns:o="urn:schemas-microsoft-com:office:office" xmlns:r="http://schemas.openxmlformats.org/officeDocument/2006/relationships" xmlns:m="http://schemas.openxmlformats.org/officeDocument/2006/math" xmlns:v="urn:schemas-microsoft-com:vml" xmlns:wp14="http://schemas.microsoft.com/office/word/2010/wordprocessingDrawing" xmlns:wp="http://schemas.openxmlformats.org/drawingml/2006/wordprocessingDrawing" xmlns:w10="urn:schemas-microsoft-com:office:word" xmlns:w="http://schemas.openxmlformats.org/wordprocessingml/2006/main" xmlns:w14="http://schemas.microsoft.com/office/word/2010/wordml" xmlns:w15="http://schemas.microsoft.com/office/word/2012/wordml" xmlns:w16cex="http://schemas.microsoft.com/office/word/2018/wordml/cex" xmlns:w16cid="http://schemas.microsoft.com/office/word/2016/wordml/cid" xmlns:w16="http://schemas.microsoft.com/office/word/2018/wordml" xmlns:w16sdtdh="http://schemas.microsoft.com/office/word/2020/wordml/sdtdatahash" xmlns:w16se="http://schemas.microsoft.com/office/word/2015/wordml/symex" xmlns:wpg="http://schemas.microsoft.com/office/word/2010/wordprocessingGroup" xmlns:wpi="http://schemas.microsoft.com/office/word/2010/wordprocessingInk" xmlns:wne="http://schemas.microsoft.com/office/word/2006/wordml" xmlns:wps="http://schemas.microsoft.com/office/word/2010/wordprocessingShape" mc:Ignorable="w14 w15 w16se w16cid w16 w16cex w16sdtdh wp14">
+<w:document xmlns:wpc="http://schemas.microsoft.com/office/word/2010/wordprocessingCanvas" xmlns:cx="http://schemas.microsoft.com/office/drawing/2014/chartex" xmlns:cx1="http://schemas.microsoft.com/office/drawing/2015/9/8/chartex" xmlns:cx2="http://schemas.microsoft.com/office/drawing/2015/10/21/chartex" xmlns:cx3="http://schemas.microsoft.com/office/drawing/2016/5/9/chartex" xmlns:cx4="http://schemas.microsoft.com/office/drawing/2016/5/10/chartex" xmlns:cx5="http://schemas.microsoft.com/office/drawing/2016/5/11/chartex" xmlns:cx6="http://schemas.microsoft.com/office/drawing/2016/5/12/chartex" xmlns:cx7="http://schemas.microsoft.com/office/drawing/2016/5/13/chartex" xmlns:cx8="http://schemas.microsoft.com/office/drawing/2016/5/14/chartex" xmlns:mc="http://schemas.openxmlformats.org/markup-compatibility/2006" xmlns:aink="http://schemas.microsoft.com/office/drawing/2016/ink" xmlns:am3d="http://schemas.microsoft.com/office/drawing/2017/model3d" xmlns:o="urn:schemas-microsoft-com:office:office" xmlns:oel="http://schemas.microsoft.com/office/2019/extlst" xmlns:r="http://schemas.openxmlformats.org/officeDocument/2006/relationships" xmlns:m="http://schemas.openxmlformats.org/officeDocument/2006/math" xmlns:v="urn:schemas-microsoft-com:vml" xmlns:wp14="http://schemas.microsoft.com/office/word/2010/wordprocessingDrawing" xmlns:wp="http://schemas.openxmlformats.org/drawingml/2006/wordprocessingDrawing" xmlns:w10="urn:schemas-microsoft-com:office:word" xmlns:w="http://schemas.openxmlformats.org/wordprocessingml/2006/main" xmlns:w14="http://schemas.microsoft.com/office/word/2010/wordml" xmlns:w15="http://schemas.microsoft.com/office/word/2012/wordml" xmlns:w16cex="http://schemas.microsoft.com/office/word/2018/wordml/cex" xmlns:w16cid="http://schemas.microsoft.com/office/word/2016/wordml/cid" xmlns:w16="http://schemas.microsoft.com/office/word/2018/wordml" xmlns:w16sdtdh="http://schemas.microsoft.com/office/word/2020/wordml/sdtdatahash" xmlns:w16se="http://schemas.microsoft.com/office/word/2015/wordml/symex" xmlns:wpg="http://schemas.microsoft.com/office/word/2010/wordprocessingGroup" xmlns:wpi="http://schemas.microsoft.com/office/word/2010/wordprocessingInk" xmlns:wne="http://schemas.microsoft.com/office/word/2006/wordml" xmlns:wps="http://schemas.microsoft.com/office/word/2010/wordprocessingShape" mc:Ignorable="w14 w15 w16se w16cid w16 w16cex w16sdtdh wp14">
   <w:body>
     <w:p>
       <w:pPr>
@@ -36,6 +36,60 @@
         </w:numPr>
       </w:pPr>
       <w:r>
+        <w:t xml:space="preserve">What is SQL? </w:t>
+      </w:r>
+    </w:p>
+    <w:p>
+      <w:pPr>
+        <w:pStyle w:val="ListParagraph"/>
+        <w:ind w:left="1494" w:firstLine="0"/>
+      </w:pPr>
+      <w:r>
+        <w:t>Structured Query Language is a language to interact with the database.</w:t>
+      </w:r>
+    </w:p>
+    <w:p>
+      <w:pPr>
+        <w:pStyle w:val="ListParagraph"/>
+        <w:ind w:left="1494" w:firstLine="0"/>
+      </w:pPr>
+    </w:p>
+    <w:p>
+      <w:pPr>
+        <w:pStyle w:val="ListParagraph"/>
+        <w:numPr>
+          <w:ilvl w:val="0"/>
+          <w:numId w:val="1"/>
+        </w:numPr>
+      </w:pPr>
+      <w:r>
+        <w:t>What is a database?</w:t>
+      </w:r>
+    </w:p>
+    <w:p>
+      <w:pPr>
+        <w:pStyle w:val="ListParagraph"/>
+        <w:ind w:left="1494" w:firstLine="0"/>
+      </w:pPr>
+      <w:r>
+        <w:t>A database is an organized collection of structured information, or data, typically stored electronically in a computer system.</w:t>
+      </w:r>
+    </w:p>
+    <w:p>
+      <w:pPr>
+        <w:pStyle w:val="ListParagraph"/>
+        <w:ind w:left="1494" w:firstLine="0"/>
+      </w:pPr>
+    </w:p>
+    <w:p>
+      <w:pPr>
+        <w:pStyle w:val="ListParagraph"/>
+        <w:numPr>
+          <w:ilvl w:val="0"/>
+          <w:numId w:val="1"/>
+        </w:numPr>
+      </w:pPr>
+      <w:r>
         <w:t>What is a Relational Database Management System?</w:t>
       </w:r>
     </w:p>
@@ -224,6 +278,7 @@
         <w:ind w:left="1494" w:firstLine="0"/>
       </w:pPr>
       <w:r>
+        <w:lastRenderedPageBreak/>
         <w:t>SQL is a programming language used to perform data-related tasks; every RDBMS uses SQL as its standard programming language. In these databases, SQL allows users to create tables, update data, make queries, and perform analytics.</w:t>
       </w:r>
     </w:p>
@@ -251,16 +306,229 @@
         <w:ind w:left="1494" w:firstLine="0"/>
       </w:pPr>
       <w:r>
+        <w:t>SQL is the programming language used in an RDBMS, while MySQL is an example of an RDBMS. MySQL was one of the first open-source database systems on the market, and it is still fairly popular today.</w:t>
+      </w:r>
+    </w:p>
+    <w:p>
+      <w:pPr>
+        <w:pStyle w:val="ListParagraph"/>
+        <w:ind w:left="1494" w:firstLine="0"/>
+      </w:pPr>
+    </w:p>
+    <w:p>
+      <w:pPr>
+        <w:pStyle w:val="ListParagraph"/>
+        <w:numPr>
+          <w:ilvl w:val="0"/>
+          <w:numId w:val="1"/>
+        </w:numPr>
+      </w:pPr>
+      <w:r>
+        <w:t>What is a query?</w:t>
+      </w:r>
+    </w:p>
+    <w:p>
+      <w:pPr>
+        <w:pStyle w:val="ListParagraph"/>
+        <w:ind w:left="1494" w:firstLine="0"/>
+      </w:pPr>
+      <w:r>
+        <w:t>A query is a request for data or information from a database. There are two main types of SQL queries:</w:t>
+      </w:r>
+    </w:p>
+    <w:p>
+      <w:pPr>
+        <w:pStyle w:val="ListParagraph"/>
+        <w:numPr>
+          <w:ilvl w:val="0"/>
+          <w:numId w:val="4"/>
+        </w:numPr>
+      </w:pPr>
+      <w:r>
+        <w:t>A select query is a query that groups data from a table for analytical purposes</w:t>
+      </w:r>
+    </w:p>
+    <w:p>
+      <w:pPr>
+        <w:pStyle w:val="ListParagraph"/>
+        <w:numPr>
+          <w:ilvl w:val="0"/>
+          <w:numId w:val="4"/>
+        </w:numPr>
+      </w:pPr>
+      <w:r>
+        <w:t>An action query is a query that changes the contents of the database based on specified criteria</w:t>
+      </w:r>
+    </w:p>
+    <w:p/>
+    <w:p>
+      <w:pPr>
+        <w:pStyle w:val="ListParagraph"/>
+        <w:numPr>
+          <w:ilvl w:val="0"/>
+          <w:numId w:val="1"/>
+        </w:numPr>
+      </w:pPr>
+      <w:r>
+        <w:t>What is a subquery?</w:t>
+      </w:r>
+    </w:p>
+    <w:p>
+      <w:pPr>
+        <w:pStyle w:val="ListParagraph"/>
+        <w:ind w:left="1494" w:firstLine="0"/>
+      </w:pPr>
+      <w:r>
+        <w:t>A subquery is a query that is embedded within another statement that requires multiple steps. The subquery provides the enclosing query with additional information needed to execute a task, such as when the completion of one query depends firstly on the results of another.</w:t>
+      </w:r>
+    </w:p>
+    <w:p>
+      <w:pPr>
+        <w:pStyle w:val="ListParagraph"/>
+        <w:ind w:left="1494" w:firstLine="0"/>
+      </w:pPr>
+    </w:p>
+    <w:p>
+      <w:pPr>
+        <w:pStyle w:val="ListParagraph"/>
+        <w:numPr>
+          <w:ilvl w:val="0"/>
+          <w:numId w:val="1"/>
+        </w:numPr>
+      </w:pPr>
+      <w:r>
+        <w:t>How do you perform a select query with SQL?</w:t>
+      </w:r>
+    </w:p>
+    <w:p>
+      <w:pPr>
+        <w:pStyle w:val="ListParagraph"/>
+        <w:ind w:left="1494" w:firstLine="0"/>
+      </w:pPr>
+      <w:r>
+        <w:t>The process for performing a select query in SQL is as follows:</w:t>
+      </w:r>
+    </w:p>
+    <w:p>
+      <w:pPr>
+        <w:pStyle w:val="ListParagraph"/>
+        <w:ind w:left="1494" w:firstLine="0"/>
+      </w:pPr>
+    </w:p>
+    <w:p>
+      <w:pPr>
+        <w:pStyle w:val="ListParagraph"/>
+        <w:numPr>
+          <w:ilvl w:val="0"/>
+          <w:numId w:val="5"/>
+        </w:numPr>
+      </w:pPr>
+      <w:r>
+        <w:t>The SELECT statement is used to specify the columns you want to query</w:t>
+      </w:r>
+    </w:p>
+    <w:p>
+      <w:pPr>
+        <w:pStyle w:val="ListParagraph"/>
+        <w:numPr>
+          <w:ilvl w:val="0"/>
+          <w:numId w:val="5"/>
+        </w:numPr>
+      </w:pPr>
+      <w:r>
+        <w:t>The FROM statement is used to specify the particular table holding the data</w:t>
+      </w:r>
+    </w:p>
+    <w:p>
+      <w:pPr>
+        <w:pStyle w:val="ListParagraph"/>
+        <w:numPr>
+          <w:ilvl w:val="0"/>
+          <w:numId w:val="5"/>
+        </w:numPr>
+      </w:pPr>
+      <w:r>
+        <w:t>The WHERE statement is used to filter data based on specified conditions</w:t>
+      </w:r>
+    </w:p>
+    <w:p/>
+    <w:p>
+      <w:pPr>
+        <w:pStyle w:val="ListParagraph"/>
+        <w:numPr>
+          <w:ilvl w:val="0"/>
+          <w:numId w:val="1"/>
+        </w:numPr>
+      </w:pPr>
+      <w:r>
+        <w:t>What are the most important types of action queries?</w:t>
+      </w:r>
+    </w:p>
+    <w:p>
+      <w:pPr>
+        <w:pStyle w:val="ListParagraph"/>
+        <w:ind w:left="1494" w:firstLine="0"/>
+      </w:pPr>
+      <w:r>
+        <w:t>There are several SQL statements for running an action query. Their purposes and procedures vary. Some of the important action statements include:</w:t>
+      </w:r>
+    </w:p>
+    <w:p>
+      <w:pPr>
+        <w:pStyle w:val="ListParagraph"/>
+        <w:ind w:left="1494" w:firstLine="0"/>
+      </w:pPr>
+    </w:p>
+    <w:p>
+      <w:pPr>
+        <w:pStyle w:val="ListParagraph"/>
+        <w:numPr>
+          <w:ilvl w:val="0"/>
+          <w:numId w:val="6"/>
+        </w:numPr>
+      </w:pPr>
+      <w:r>
+        <w:t>UPDATE modifies the values of fields in a table</w:t>
+      </w:r>
+    </w:p>
+    <w:p>
+      <w:pPr>
+        <w:pStyle w:val="ListParagraph"/>
+        <w:numPr>
+          <w:ilvl w:val="0"/>
+          <w:numId w:val="6"/>
+        </w:numPr>
+      </w:pPr>
+      <w:r>
+        <w:t>DELETE removes records from a table</w:t>
+      </w:r>
+    </w:p>
+    <w:p>
+      <w:pPr>
+        <w:pStyle w:val="ListParagraph"/>
+        <w:numPr>
+          <w:ilvl w:val="0"/>
+          <w:numId w:val="6"/>
+        </w:numPr>
+      </w:pPr>
+      <w:r>
         <w:lastRenderedPageBreak/>
-        <w:t>SQL is the programming language used in an RDBMS, while MySQL is an example of an RDBMS. MySQL was one of the first open-source database systems on the market, and it is still fairly popular today.</w:t>
-      </w:r>
-    </w:p>
-    <w:p>
-      <w:pPr>
-        <w:pStyle w:val="ListParagraph"/>
-        <w:ind w:left="1494" w:firstLine="0"/>
-      </w:pPr>
-    </w:p>
+        <w:t>CREATE TABLE creates a new table</w:t>
+      </w:r>
+    </w:p>
+    <w:p>
+      <w:pPr>
+        <w:pStyle w:val="ListParagraph"/>
+        <w:numPr>
+          <w:ilvl w:val="0"/>
+          <w:numId w:val="6"/>
+        </w:numPr>
+      </w:pPr>
+      <w:r>
+        <w:t>INSERT INTO adds records to a table</w:t>
+      </w:r>
+    </w:p>
+    <w:p/>
     <w:p>
       <w:pPr>
         <w:pStyle w:val="ListParagraph"/>
@@ -270,40 +538,103 @@
         </w:numPr>
       </w:pPr>
       <w:r>
-        <w:t>What is a query?</w:t>
-      </w:r>
-    </w:p>
-    <w:p>
-      <w:pPr>
-        <w:pStyle w:val="ListParagraph"/>
-        <w:ind w:left="1494" w:firstLine="0"/>
-      </w:pPr>
-      <w:r>
-        <w:t>A query is a request for data or information from a database. There are two main types of SQL queries:</w:t>
-      </w:r>
-    </w:p>
-    <w:p>
-      <w:pPr>
-        <w:pStyle w:val="ListParagraph"/>
-        <w:numPr>
-          <w:ilvl w:val="0"/>
-          <w:numId w:val="4"/>
-        </w:numPr>
-      </w:pPr>
-      <w:r>
-        <w:t>A select query is a query that groups data from a table for analytical purposes</w:t>
-      </w:r>
-    </w:p>
-    <w:p>
-      <w:pPr>
-        <w:pStyle w:val="ListParagraph"/>
-        <w:numPr>
-          <w:ilvl w:val="0"/>
-          <w:numId w:val="4"/>
-        </w:numPr>
-      </w:pPr>
-      <w:r>
-        <w:t>An action query is a query that changes the contents of the database based on specified criteria</w:t>
+        <w:t>What are constraints?</w:t>
+      </w:r>
+    </w:p>
+    <w:p>
+      <w:pPr>
+        <w:pStyle w:val="ListParagraph"/>
+        <w:ind w:left="1494" w:firstLine="0"/>
+      </w:pPr>
+      <w:r>
+        <w:t>SQL constraints are a set of rules or conditions implemented on an RDBMS to specify what data can be inserted, updated, or deleted in its tables. This is done to maintain data integrity and ensure that the information stored in database tables is accurate.</w:t>
+      </w:r>
+    </w:p>
+    <w:p>
+      <w:pPr>
+        <w:pStyle w:val="ListParagraph"/>
+        <w:ind w:left="1494" w:firstLine="0"/>
+      </w:pPr>
+    </w:p>
+    <w:p>
+      <w:pPr>
+        <w:pStyle w:val="ListParagraph"/>
+        <w:numPr>
+          <w:ilvl w:val="0"/>
+          <w:numId w:val="1"/>
+        </w:numPr>
+      </w:pPr>
+      <w:r>
+        <w:t>What are join clauses?</w:t>
+      </w:r>
+    </w:p>
+    <w:p>
+      <w:pPr>
+        <w:pStyle w:val="ListParagraph"/>
+        <w:ind w:left="1494" w:firstLine="0"/>
+      </w:pPr>
+      <w:r>
+        <w:t xml:space="preserve">The join clause combines columns with related values from two or more tables to create a new table. There are four main types of SQL join </w:t>
+      </w:r>
+      <w:r>
+        <w:t>clauses</w:t>
+      </w:r>
+      <w:r>
+        <w:t>:</w:t>
+      </w:r>
+    </w:p>
+    <w:p>
+      <w:pPr>
+        <w:pStyle w:val="ListParagraph"/>
+        <w:ind w:left="1494" w:firstLine="0"/>
+      </w:pPr>
+    </w:p>
+    <w:p>
+      <w:pPr>
+        <w:pStyle w:val="ListParagraph"/>
+        <w:numPr>
+          <w:ilvl w:val="0"/>
+          <w:numId w:val="7"/>
+        </w:numPr>
+      </w:pPr>
+      <w:r>
+        <w:t>JOIN returns records with matching values in both tables</w:t>
+      </w:r>
+    </w:p>
+    <w:p>
+      <w:pPr>
+        <w:pStyle w:val="ListParagraph"/>
+        <w:numPr>
+          <w:ilvl w:val="0"/>
+          <w:numId w:val="7"/>
+        </w:numPr>
+      </w:pPr>
+      <w:r>
+        <w:t>LEFT JOIN returns all records from the left table and matching records from the right table</w:t>
+      </w:r>
+    </w:p>
+    <w:p>
+      <w:pPr>
+        <w:pStyle w:val="ListParagraph"/>
+        <w:numPr>
+          <w:ilvl w:val="0"/>
+          <w:numId w:val="7"/>
+        </w:numPr>
+      </w:pPr>
+      <w:r>
+        <w:t>RIGHT JOIN returns all records from the right table and matching records from the left table</w:t>
+      </w:r>
+    </w:p>
+    <w:p>
+      <w:pPr>
+        <w:pStyle w:val="ListParagraph"/>
+        <w:numPr>
+          <w:ilvl w:val="0"/>
+          <w:numId w:val="7"/>
+        </w:numPr>
+      </w:pPr>
+      <w:r>
+        <w:t>FULL JOIN returns all records from both tables</w:t>
       </w:r>
     </w:p>
     <w:p/>
@@ -316,17 +647,23 @@
         </w:numPr>
       </w:pPr>
       <w:r>
-        <w:t>What is a subquery?</w:t>
-      </w:r>
-    </w:p>
-    <w:p>
-      <w:pPr>
-        <w:pStyle w:val="ListParagraph"/>
-        <w:ind w:left="1494" w:firstLine="0"/>
-      </w:pPr>
-      <w:r>
-        <w:t>A subquery is a query that is embedded within another statement that requires multiple steps. The subquery provides the enclosing query with additional information needed to execute a task, such as when the completion of one query depends firstly on the results of another.</w:t>
-      </w:r>
+        <w:t>What is the role of indexes?</w:t>
+      </w:r>
+    </w:p>
+    <w:p>
+      <w:pPr>
+        <w:pStyle w:val="ListParagraph"/>
+        <w:ind w:left="1494" w:firstLine="0"/>
+      </w:pPr>
+      <w:r>
+        <w:t>An SQL index stores important parts of a database table to allow for a quick and efficient lookup. Rather than searching the entire database, users only have to consult the index during data retrieval. Indexes, therefore, help improve performance in an RDBMS.</w:t>
+      </w:r>
+    </w:p>
+    <w:p>
+      <w:pPr>
+        <w:pStyle w:val="ListParagraph"/>
+        <w:ind w:left="1494" w:firstLine="0"/>
+      </w:pPr>
     </w:p>
     <w:p>
       <w:pPr>
@@ -343,58 +680,104 @@
         </w:numPr>
       </w:pPr>
       <w:r>
-        <w:t>How do you perform a select query with SQL?</w:t>
-      </w:r>
-    </w:p>
-    <w:p>
-      <w:pPr>
-        <w:pStyle w:val="ListParagraph"/>
-        <w:ind w:left="1494" w:firstLine="0"/>
-      </w:pPr>
-      <w:r>
-        <w:t>The process for performing a select query in SQL is as follows:</w:t>
-      </w:r>
-    </w:p>
-    <w:p>
-      <w:pPr>
-        <w:pStyle w:val="ListParagraph"/>
-        <w:ind w:left="1494" w:firstLine="0"/>
-      </w:pPr>
-    </w:p>
-    <w:p>
-      <w:pPr>
-        <w:pStyle w:val="ListParagraph"/>
-        <w:numPr>
-          <w:ilvl w:val="0"/>
-          <w:numId w:val="5"/>
-        </w:numPr>
-      </w:pPr>
-      <w:r>
-        <w:t>The SELECT statement is used to specify the columns you want to query</w:t>
-      </w:r>
-    </w:p>
-    <w:p>
-      <w:pPr>
-        <w:pStyle w:val="ListParagraph"/>
-        <w:numPr>
-          <w:ilvl w:val="0"/>
-          <w:numId w:val="5"/>
-        </w:numPr>
-      </w:pPr>
-      <w:r>
-        <w:t>The FROM statement is used to specify the particular table holding the data</w:t>
-      </w:r>
-    </w:p>
-    <w:p>
-      <w:pPr>
-        <w:pStyle w:val="ListParagraph"/>
-        <w:numPr>
-          <w:ilvl w:val="0"/>
-          <w:numId w:val="5"/>
-        </w:numPr>
-      </w:pPr>
-      <w:r>
-        <w:t>The WHERE statement is used to filter data based on specified conditions</w:t>
+        <w:t>What does a NULL value represent?</w:t>
+      </w:r>
+    </w:p>
+    <w:p>
+      <w:pPr>
+        <w:pStyle w:val="ListParagraph"/>
+        <w:ind w:left="1494" w:firstLine="0"/>
+      </w:pPr>
+      <w:r>
+        <w:t>A NULL value indicates the data is unknown. This is not the same as 0; NULL values mean no data is stored at all.</w:t>
+      </w:r>
+    </w:p>
+    <w:p>
+      <w:pPr>
+        <w:pStyle w:val="ListParagraph"/>
+        <w:ind w:left="1494" w:firstLine="0"/>
+      </w:pPr>
+    </w:p>
+    <w:p>
+      <w:pPr>
+        <w:pStyle w:val="ListParagraph"/>
+        <w:ind w:left="1494" w:firstLine="0"/>
+      </w:pPr>
+    </w:p>
+    <w:p>
+      <w:pPr>
+        <w:pStyle w:val="ListParagraph"/>
+        <w:numPr>
+          <w:ilvl w:val="0"/>
+          <w:numId w:val="1"/>
+        </w:numPr>
+      </w:pPr>
+      <w:r>
+        <w:t>What is an alias?</w:t>
+      </w:r>
+    </w:p>
+    <w:p>
+      <w:pPr>
+        <w:pStyle w:val="ListParagraph"/>
+        <w:ind w:left="1494" w:firstLine="0"/>
+      </w:pPr>
+      <w:r>
+        <w:t>Aliases are temporary names given to tables or columns for the duration of a particular SQL query. Their purpose is to reduce the amount of code required for that query, therefore saving time and effort.</w:t>
+      </w:r>
+    </w:p>
+    <w:p>
+      <w:pPr>
+        <w:pStyle w:val="ListParagraph"/>
+        <w:ind w:left="1494" w:firstLine="0"/>
+      </w:pPr>
+    </w:p>
+    <w:p>
+      <w:pPr>
+        <w:pStyle w:val="ListParagraph"/>
+        <w:ind w:left="1494" w:firstLine="0"/>
+      </w:pPr>
+    </w:p>
+    <w:p>
+      <w:pPr>
+        <w:pStyle w:val="ListParagraph"/>
+        <w:numPr>
+          <w:ilvl w:val="0"/>
+          <w:numId w:val="1"/>
+        </w:numPr>
+      </w:pPr>
+      <w:r>
+        <w:t>What is the difference between normalization and denormalization?</w:t>
+      </w:r>
+    </w:p>
+    <w:p>
+      <w:pPr>
+        <w:pStyle w:val="ListParagraph"/>
+        <w:numPr>
+          <w:ilvl w:val="0"/>
+          <w:numId w:val="8"/>
+        </w:numPr>
+      </w:pPr>
+      <w:r>
+        <w:lastRenderedPageBreak/>
+        <w:t xml:space="preserve">Normalization is the process of dividing data into tables to remove redundant data and improve data integrity. </w:t>
+      </w:r>
+    </w:p>
+    <w:p>
+      <w:pPr>
+        <w:pStyle w:val="ListParagraph"/>
+        <w:numPr>
+          <w:ilvl w:val="0"/>
+          <w:numId w:val="8"/>
+        </w:numPr>
+      </w:pPr>
+      <w:r>
+        <w:t xml:space="preserve">Denormalization is used to combine multiple tables </w:t>
+      </w:r>
+      <w:r>
+        <w:t>to</w:t>
+      </w:r>
+      <w:r>
+        <w:t xml:space="preserve"> reduce the time required to perform queries</w:t>
       </w:r>
     </w:p>
     <w:p/>
@@ -407,70 +790,91 @@
         </w:numPr>
       </w:pPr>
       <w:r>
-        <w:t>What are the most important types of action queries?</w:t>
-      </w:r>
-    </w:p>
-    <w:p>
-      <w:pPr>
-        <w:pStyle w:val="ListParagraph"/>
-        <w:ind w:left="1494" w:firstLine="0"/>
-      </w:pPr>
-      <w:r>
-        <w:t>There are several SQL statements for running an action query. Their purposes and procedures vary. Some of the important action statements include:</w:t>
-      </w:r>
-    </w:p>
-    <w:p>
-      <w:pPr>
-        <w:pStyle w:val="ListParagraph"/>
-        <w:ind w:left="1494" w:firstLine="0"/>
-      </w:pPr>
-    </w:p>
-    <w:p>
-      <w:pPr>
-        <w:pStyle w:val="ListParagraph"/>
-        <w:numPr>
-          <w:ilvl w:val="0"/>
-          <w:numId w:val="6"/>
-        </w:numPr>
-      </w:pPr>
-      <w:r>
-        <w:t>UPDATE modifies the values of fields in a table</w:t>
-      </w:r>
-    </w:p>
-    <w:p>
-      <w:pPr>
-        <w:pStyle w:val="ListParagraph"/>
-        <w:numPr>
-          <w:ilvl w:val="0"/>
-          <w:numId w:val="6"/>
-        </w:numPr>
-      </w:pPr>
-      <w:r>
-        <w:t>DELETE removes records from a table</w:t>
-      </w:r>
-    </w:p>
-    <w:p>
-      <w:pPr>
-        <w:pStyle w:val="ListParagraph"/>
-        <w:numPr>
-          <w:ilvl w:val="0"/>
-          <w:numId w:val="6"/>
-        </w:numPr>
-      </w:pPr>
-      <w:r>
-        <w:t>CREATE TABLE creates a new table</w:t>
-      </w:r>
-    </w:p>
-    <w:p>
-      <w:pPr>
-        <w:pStyle w:val="ListParagraph"/>
-        <w:numPr>
-          <w:ilvl w:val="0"/>
-          <w:numId w:val="6"/>
-        </w:numPr>
-      </w:pPr>
-      <w:r>
-        <w:t>INSERT INTO adds records to a table</w:t>
+        <w:t>W</w:t>
+      </w:r>
+      <w:r>
+        <w:t>hat are the most important SQL constraints and how are they used?</w:t>
+      </w:r>
+    </w:p>
+    <w:p>
+      <w:pPr>
+        <w:pStyle w:val="ListParagraph"/>
+        <w:ind w:left="1494" w:firstLine="0"/>
+      </w:pPr>
+      <w:r>
+        <w:t xml:space="preserve">Here are some of the </w:t>
+      </w:r>
+      <w:r>
+        <w:t>most used</w:t>
+      </w:r>
+      <w:r>
+        <w:t xml:space="preserve"> SQL constraints:</w:t>
+      </w:r>
+    </w:p>
+    <w:p>
+      <w:pPr>
+        <w:pStyle w:val="ListParagraph"/>
+        <w:ind w:left="1494" w:firstLine="0"/>
+      </w:pPr>
+    </w:p>
+    <w:p>
+      <w:pPr>
+        <w:pStyle w:val="ListParagraph"/>
+        <w:numPr>
+          <w:ilvl w:val="0"/>
+          <w:numId w:val="9"/>
+        </w:numPr>
+      </w:pPr>
+      <w:r>
+        <w:t>NOT NULL ensures a column cannot contain a NULL value</w:t>
+      </w:r>
+    </w:p>
+    <w:p>
+      <w:pPr>
+        <w:pStyle w:val="ListParagraph"/>
+        <w:numPr>
+          <w:ilvl w:val="0"/>
+          <w:numId w:val="9"/>
+        </w:numPr>
+      </w:pPr>
+      <w:r>
+        <w:t>UNIQUE ensures all values in a column are different</w:t>
+      </w:r>
+    </w:p>
+    <w:p>
+      <w:pPr>
+        <w:pStyle w:val="ListParagraph"/>
+        <w:numPr>
+          <w:ilvl w:val="0"/>
+          <w:numId w:val="9"/>
+        </w:numPr>
+      </w:pPr>
+      <w:r>
+        <w:t>DEFAULT provides a default value for a column when none is specified</w:t>
+      </w:r>
+    </w:p>
+    <w:p>
+      <w:pPr>
+        <w:pStyle w:val="ListParagraph"/>
+        <w:numPr>
+          <w:ilvl w:val="0"/>
+          <w:numId w:val="9"/>
+        </w:numPr>
+      </w:pPr>
+      <w:r>
+        <w:t>INDEX creates an index for data retrieval purposes</w:t>
+      </w:r>
+    </w:p>
+    <w:p>
+      <w:pPr>
+        <w:pStyle w:val="ListParagraph"/>
+        <w:numPr>
+          <w:ilvl w:val="0"/>
+          <w:numId w:val="9"/>
+        </w:numPr>
+      </w:pPr>
+      <w:r>
+        <w:t>CHECK checks values in a column against certain specified conditions</w:t>
       </w:r>
     </w:p>
     <w:p/>
@@ -483,7 +887,190 @@
         </w:numPr>
       </w:pPr>
       <w:r>
-        <w:t>What are constraints?</w:t>
+        <w:t>What are the key differences between clustered and non-clustered indexes?</w:t>
+      </w:r>
+    </w:p>
+    <w:p>
+      <w:pPr>
+        <w:pStyle w:val="ListParagraph"/>
+        <w:ind w:left="1494" w:firstLine="0"/>
+      </w:pPr>
+      <w:r>
+        <w:t>The key differences between clustered and non-clustered indexes are:</w:t>
+      </w:r>
+    </w:p>
+    <w:p>
+      <w:pPr>
+        <w:pStyle w:val="ListParagraph"/>
+        <w:ind w:left="1494" w:firstLine="0"/>
+      </w:pPr>
+    </w:p>
+    <w:p>
+      <w:pPr>
+        <w:pStyle w:val="ListParagraph"/>
+        <w:numPr>
+          <w:ilvl w:val="0"/>
+          <w:numId w:val="10"/>
+        </w:numPr>
+      </w:pPr>
+      <w:r>
+        <w:t>Clustered indexes define the physical order in which tables are stored and sort them accordingly</w:t>
+      </w:r>
+      <w:r>
+        <w:t>.</w:t>
+      </w:r>
+    </w:p>
+    <w:p>
+      <w:pPr>
+        <w:pStyle w:val="ListParagraph"/>
+        <w:numPr>
+          <w:ilvl w:val="0"/>
+          <w:numId w:val="10"/>
+        </w:numPr>
+      </w:pPr>
+      <w:r>
+        <w:t>Clustered indexes sort data rows based on their key values</w:t>
+      </w:r>
+      <w:r>
+        <w:t>.</w:t>
+      </w:r>
+    </w:p>
+    <w:p>
+      <w:pPr>
+        <w:pStyle w:val="ListParagraph"/>
+        <w:numPr>
+          <w:ilvl w:val="0"/>
+          <w:numId w:val="10"/>
+        </w:numPr>
+      </w:pPr>
+      <w:r>
+        <w:t xml:space="preserve">There can be only one clustered index per table </w:t>
+      </w:r>
+    </w:p>
+    <w:p>
+      <w:pPr>
+        <w:pStyle w:val="ListParagraph"/>
+        <w:numPr>
+          <w:ilvl w:val="0"/>
+          <w:numId w:val="10"/>
+        </w:numPr>
+      </w:pPr>
+      <w:r>
+        <w:t>Non-clustered indexes create a logical order that doesn’t match the physical order of the rows on the disk</w:t>
+      </w:r>
+    </w:p>
+    <w:p>
+      <w:pPr>
+        <w:pStyle w:val="ListParagraph"/>
+        <w:numPr>
+          <w:ilvl w:val="0"/>
+          <w:numId w:val="10"/>
+        </w:numPr>
+      </w:pPr>
+      <w:r>
+        <w:t>N</w:t>
+      </w:r>
+      <w:r>
+        <w:t>on-clustered indexes use a structure separate from the data rows</w:t>
+      </w:r>
+    </w:p>
+    <w:p>
+      <w:pPr>
+        <w:pStyle w:val="ListParagraph"/>
+        <w:numPr>
+          <w:ilvl w:val="0"/>
+          <w:numId w:val="10"/>
+        </w:numPr>
+      </w:pPr>
+      <w:r>
+        <w:t>T</w:t>
+      </w:r>
+      <w:r>
+        <w:t>here can be multiple non-clustered indexes per table</w:t>
+      </w:r>
+    </w:p>
+    <w:p>
+      <w:pPr>
+        <w:ind w:firstLine="0"/>
+      </w:pPr>
+    </w:p>
+    <w:p>
+      <w:pPr>
+        <w:pStyle w:val="ListParagraph"/>
+        <w:numPr>
+          <w:ilvl w:val="0"/>
+          <w:numId w:val="1"/>
+        </w:numPr>
+      </w:pPr>
+      <w:r>
+        <w:t>What are the different types of subqueries</w:t>
+      </w:r>
+      <w:r>
+        <w:t>?</w:t>
+      </w:r>
+    </w:p>
+    <w:p>
+      <w:pPr>
+        <w:pStyle w:val="ListParagraph"/>
+        <w:ind w:left="1494" w:firstLine="0"/>
+      </w:pPr>
+      <w:r>
+        <w:t>There are three main types of SQL subqueries. These are:</w:t>
+      </w:r>
+    </w:p>
+    <w:p>
+      <w:pPr>
+        <w:pStyle w:val="ListParagraph"/>
+        <w:ind w:left="1494" w:firstLine="0"/>
+      </w:pPr>
+    </w:p>
+    <w:p>
+      <w:pPr>
+        <w:pStyle w:val="ListParagraph"/>
+        <w:numPr>
+          <w:ilvl w:val="0"/>
+          <w:numId w:val="11"/>
+        </w:numPr>
+      </w:pPr>
+      <w:r>
+        <w:t>Single-row subqueries, which return one row in results</w:t>
+      </w:r>
+    </w:p>
+    <w:p>
+      <w:pPr>
+        <w:pStyle w:val="ListParagraph"/>
+        <w:numPr>
+          <w:ilvl w:val="0"/>
+          <w:numId w:val="11"/>
+        </w:numPr>
+      </w:pPr>
+      <w:r>
+        <w:t>Multi-row subqueries, which return two or more rows in results</w:t>
+      </w:r>
+    </w:p>
+    <w:p>
+      <w:pPr>
+        <w:pStyle w:val="ListParagraph"/>
+        <w:numPr>
+          <w:ilvl w:val="0"/>
+          <w:numId w:val="11"/>
+        </w:numPr>
+      </w:pPr>
+      <w:r>
+        <w:t>Correlated subqueries, which return results according to outer queries</w:t>
+      </w:r>
+    </w:p>
+    <w:p/>
+    <w:p>
+      <w:pPr>
+        <w:pStyle w:val="ListParagraph"/>
+        <w:numPr>
+          <w:ilvl w:val="0"/>
+          <w:numId w:val="1"/>
+        </w:numPr>
+      </w:pPr>
+      <w:r>
+        <w:t>What are the different types of collation sensitivity?</w:t>
       </w:r>
     </w:p>
     <w:p>
@@ -493,15 +1080,55 @@
       </w:pPr>
       <w:r>
         <w:lastRenderedPageBreak/>
-        <w:t>SQL constraints are a set of rules or conditions implemented on an RDBMS to specify what data can be inserted, updated, or deleted in its tables. This is done to maintain data integrity and ensure that the information stored in database tables is accurate.</w:t>
-      </w:r>
-    </w:p>
-    <w:p>
-      <w:pPr>
-        <w:pStyle w:val="ListParagraph"/>
-        <w:ind w:left="1494" w:firstLine="0"/>
-      </w:pPr>
-    </w:p>
+        <w:t>Collation refers to a set of rules or conditions that influence how data is stored and ordered. There are several types of SQL collation, including:</w:t>
+      </w:r>
+    </w:p>
+    <w:p>
+      <w:pPr>
+        <w:pStyle w:val="ListParagraph"/>
+        <w:ind w:left="1494" w:firstLine="0"/>
+      </w:pPr>
+    </w:p>
+    <w:p>
+      <w:pPr>
+        <w:pStyle w:val="ListParagraph"/>
+        <w:numPr>
+          <w:ilvl w:val="0"/>
+          <w:numId w:val="12"/>
+        </w:numPr>
+      </w:pPr>
+      <w:r>
+        <w:t>Case sensitivity, which distinguishes between uppercase and lowercase characters</w:t>
+      </w:r>
+    </w:p>
+    <w:p>
+      <w:pPr>
+        <w:pStyle w:val="ListParagraph"/>
+        <w:numPr>
+          <w:ilvl w:val="0"/>
+          <w:numId w:val="12"/>
+        </w:numPr>
+      </w:pPr>
+      <w:r>
+        <w:t>Accent sensitivity, which distinguishes between accented and unaccented characters</w:t>
+      </w:r>
+    </w:p>
+    <w:p>
+      <w:pPr>
+        <w:pStyle w:val="ListParagraph"/>
+        <w:numPr>
+          <w:ilvl w:val="0"/>
+          <w:numId w:val="12"/>
+        </w:numPr>
+      </w:pPr>
+      <w:r>
+        <w:t xml:space="preserve">Width sensitivity, which distinguishes between full-width and half-width </w:t>
+      </w:r>
+      <w:r>
+        <w:t>characters</w:t>
+      </w:r>
+    </w:p>
+    <w:p/>
     <w:p>
       <w:pPr>
         <w:pStyle w:val="ListParagraph"/>
@@ -511,76 +1138,58 @@
         </w:numPr>
       </w:pPr>
       <w:r>
-        <w:t>What are join clauses?</w:t>
-      </w:r>
-    </w:p>
-    <w:p>
-      <w:pPr>
-        <w:pStyle w:val="ListParagraph"/>
-        <w:ind w:left="1494" w:firstLine="0"/>
-      </w:pPr>
-      <w:r>
-        <w:t xml:space="preserve">The join clause combines columns with related values from two or more tables to create a new table. There are four main types of SQL join </w:t>
-      </w:r>
-      <w:r>
-        <w:t>clauses</w:t>
-      </w:r>
-      <w:r>
-        <w:t>:</w:t>
-      </w:r>
-    </w:p>
-    <w:p>
-      <w:pPr>
-        <w:pStyle w:val="ListParagraph"/>
-        <w:ind w:left="1494" w:firstLine="0"/>
-      </w:pPr>
-    </w:p>
-    <w:p>
-      <w:pPr>
-        <w:pStyle w:val="ListParagraph"/>
-        <w:numPr>
-          <w:ilvl w:val="0"/>
-          <w:numId w:val="7"/>
-        </w:numPr>
-      </w:pPr>
-      <w:r>
-        <w:t>JOIN returns records with matching values in both tables</w:t>
-      </w:r>
-    </w:p>
-    <w:p>
-      <w:pPr>
-        <w:pStyle w:val="ListParagraph"/>
-        <w:numPr>
-          <w:ilvl w:val="0"/>
-          <w:numId w:val="7"/>
-        </w:numPr>
-      </w:pPr>
-      <w:r>
-        <w:t>LEFT JOIN returns all records from the left table and matching records from the right table</w:t>
-      </w:r>
-    </w:p>
-    <w:p>
-      <w:pPr>
-        <w:pStyle w:val="ListParagraph"/>
-        <w:numPr>
-          <w:ilvl w:val="0"/>
-          <w:numId w:val="7"/>
-        </w:numPr>
-      </w:pPr>
-      <w:r>
-        <w:t>RIGHT JOIN returns all records from the right table and matching records from the left table</w:t>
-      </w:r>
-    </w:p>
-    <w:p>
-      <w:pPr>
-        <w:pStyle w:val="ListParagraph"/>
-        <w:numPr>
-          <w:ilvl w:val="0"/>
-          <w:numId w:val="7"/>
-        </w:numPr>
-      </w:pPr>
-      <w:r>
-        <w:t>FULL JOIN returns all records from both tables</w:t>
+        <w:t>What are the key differences between the DELETE and TRUNCATE SQL commands?</w:t>
+      </w:r>
+    </w:p>
+    <w:p>
+      <w:pPr>
+        <w:pStyle w:val="ListParagraph"/>
+        <w:ind w:left="1494" w:firstLine="0"/>
+      </w:pPr>
+      <w:r>
+        <w:t>The main differences between the DELETE and TRUNCATE commands are:</w:t>
+      </w:r>
+    </w:p>
+    <w:p>
+      <w:pPr>
+        <w:pStyle w:val="ListParagraph"/>
+        <w:ind w:left="1494" w:firstLine="0"/>
+      </w:pPr>
+    </w:p>
+    <w:p>
+      <w:pPr>
+        <w:pStyle w:val="ListParagraph"/>
+        <w:numPr>
+          <w:ilvl w:val="0"/>
+          <w:numId w:val="13"/>
+        </w:numPr>
+      </w:pPr>
+      <w:r>
+        <w:t>DELETE is a DML command, whereas TRUNCATE is a DDL command</w:t>
+      </w:r>
+    </w:p>
+    <w:p>
+      <w:pPr>
+        <w:pStyle w:val="ListParagraph"/>
+        <w:numPr>
+          <w:ilvl w:val="0"/>
+          <w:numId w:val="13"/>
+        </w:numPr>
+      </w:pPr>
+      <w:r>
+        <w:t>DELETE removes records and records each deletion in the transaction log, whereas TRUNCATE deallocates pages and records each deallocation in the transaction log</w:t>
+      </w:r>
+    </w:p>
+    <w:p>
+      <w:pPr>
+        <w:pStyle w:val="ListParagraph"/>
+        <w:numPr>
+          <w:ilvl w:val="0"/>
+          <w:numId w:val="13"/>
+        </w:numPr>
+      </w:pPr>
+      <w:r>
+        <w:t>TRUNCATE is generally considered quicker as it makes less use of the transaction log</w:t>
       </w:r>
     </w:p>
     <w:p/>
@@ -593,30 +1202,52 @@
         </w:numPr>
       </w:pPr>
       <w:r>
-        <w:t>What is the role of indexes?</w:t>
-      </w:r>
-    </w:p>
-    <w:p>
-      <w:pPr>
-        <w:pStyle w:val="ListParagraph"/>
-        <w:ind w:left="1494" w:firstLine="0"/>
-      </w:pPr>
-      <w:r>
-        <w:t>An SQL index stores important parts of a database table to allow for a quick and efficient lookup. Rather than searching the entire database, users only have to consult the index during data retrieval. Indexes, therefore, help improve performance in an RDBMS.</w:t>
-      </w:r>
-    </w:p>
-    <w:p>
-      <w:pPr>
-        <w:pStyle w:val="ListParagraph"/>
-        <w:ind w:left="1494" w:firstLine="0"/>
-      </w:pPr>
-    </w:p>
-    <w:p>
-      <w:pPr>
-        <w:pStyle w:val="ListParagraph"/>
-        <w:ind w:left="1494" w:firstLine="0"/>
-      </w:pPr>
-    </w:p>
+        <w:t>H</w:t>
+      </w:r>
+      <w:r>
+        <w:t>ow do you delete a column?</w:t>
+      </w:r>
+    </w:p>
+    <w:p>
+      <w:pPr>
+        <w:pStyle w:val="ListParagraph"/>
+        <w:ind w:left="1494" w:firstLine="0"/>
+      </w:pPr>
+      <w:r>
+        <w:t>A column in a table can be deleted by following these steps:</w:t>
+      </w:r>
+    </w:p>
+    <w:p>
+      <w:pPr>
+        <w:pStyle w:val="ListParagraph"/>
+        <w:ind w:left="1494" w:firstLine="0"/>
+      </w:pPr>
+    </w:p>
+    <w:p>
+      <w:pPr>
+        <w:pStyle w:val="ListParagraph"/>
+        <w:numPr>
+          <w:ilvl w:val="0"/>
+          <w:numId w:val="14"/>
+        </w:numPr>
+      </w:pPr>
+      <w:r>
+        <w:t>Use ‘ALTER TABLE table name’ to select the table with the column you want to delete</w:t>
+      </w:r>
+    </w:p>
+    <w:p>
+      <w:pPr>
+        <w:pStyle w:val="ListParagraph"/>
+        <w:numPr>
+          <w:ilvl w:val="0"/>
+          <w:numId w:val="14"/>
+        </w:numPr>
+      </w:pPr>
+      <w:r>
+        <w:t>Use ‘DROP COLUMN column name’ to select the column you want to delete</w:t>
+      </w:r>
+    </w:p>
+    <w:p/>
     <w:p>
       <w:pPr>
         <w:pStyle w:val="ListParagraph"/>
@@ -626,30 +1257,86 @@
         </w:numPr>
       </w:pPr>
       <w:r>
-        <w:t>What does a NULL value represent?</w:t>
-      </w:r>
-    </w:p>
-    <w:p>
-      <w:pPr>
-        <w:pStyle w:val="ListParagraph"/>
-        <w:ind w:left="1494" w:firstLine="0"/>
-      </w:pPr>
-      <w:r>
-        <w:t>A NULL value indicates the data is unknown. This is not the same as 0; NULL values mean no data is stored at all.</w:t>
-      </w:r>
-    </w:p>
-    <w:p>
-      <w:pPr>
-        <w:pStyle w:val="ListParagraph"/>
-        <w:ind w:left="1494" w:firstLine="0"/>
-      </w:pPr>
-    </w:p>
-    <w:p>
-      <w:pPr>
-        <w:pStyle w:val="ListParagraph"/>
-        <w:ind w:left="1494" w:firstLine="0"/>
-      </w:pPr>
-    </w:p>
+        <w:t>What are some of the most important aggregate functions?</w:t>
+      </w:r>
+    </w:p>
+    <w:p>
+      <w:pPr>
+        <w:pStyle w:val="ListParagraph"/>
+        <w:ind w:left="1494" w:firstLine="0"/>
+      </w:pPr>
+      <w:r>
+        <w:t>Aggregate values are used to perform calculations on a set of values to return a single value. Some of the most widely used aggregate functions are:</w:t>
+      </w:r>
+    </w:p>
+    <w:p>
+      <w:pPr>
+        <w:pStyle w:val="ListParagraph"/>
+        <w:ind w:left="1494" w:firstLine="0"/>
+      </w:pPr>
+    </w:p>
+    <w:p>
+      <w:pPr>
+        <w:pStyle w:val="ListParagraph"/>
+        <w:numPr>
+          <w:ilvl w:val="0"/>
+          <w:numId w:val="15"/>
+        </w:numPr>
+      </w:pPr>
+      <w:r>
+        <w:t>AVG calculates the average set of values</w:t>
+      </w:r>
+    </w:p>
+    <w:p>
+      <w:pPr>
+        <w:pStyle w:val="ListParagraph"/>
+        <w:numPr>
+          <w:ilvl w:val="0"/>
+          <w:numId w:val="15"/>
+        </w:numPr>
+      </w:pPr>
+      <w:r>
+        <w:t>COUNT counts the total number of rows in a table</w:t>
+      </w:r>
+    </w:p>
+    <w:p>
+      <w:pPr>
+        <w:pStyle w:val="ListParagraph"/>
+        <w:numPr>
+          <w:ilvl w:val="0"/>
+          <w:numId w:val="15"/>
+        </w:numPr>
+      </w:pPr>
+      <w:r>
+        <w:t>MIN finds the minimum value in a table</w:t>
+      </w:r>
+    </w:p>
+    <w:p>
+      <w:pPr>
+        <w:pStyle w:val="ListParagraph"/>
+        <w:numPr>
+          <w:ilvl w:val="0"/>
+          <w:numId w:val="15"/>
+        </w:numPr>
+      </w:pPr>
+      <w:r>
+        <w:t>MAX finds the maximum value in a table</w:t>
+      </w:r>
+    </w:p>
+    <w:p>
+      <w:pPr>
+        <w:pStyle w:val="ListParagraph"/>
+        <w:numPr>
+          <w:ilvl w:val="0"/>
+          <w:numId w:val="15"/>
+        </w:numPr>
+      </w:pPr>
+      <w:r>
+        <w:lastRenderedPageBreak/>
+        <w:t>SUM calculates the sum of the values</w:t>
+      </w:r>
+    </w:p>
+    <w:p/>
     <w:p>
       <w:pPr>
         <w:pStyle w:val="ListParagraph"/>
@@ -659,23 +1346,32 @@
         </w:numPr>
       </w:pPr>
       <w:r>
-        <w:t>What is an alias?</w:t>
-      </w:r>
-    </w:p>
-    <w:p>
-      <w:pPr>
-        <w:pStyle w:val="ListParagraph"/>
-        <w:ind w:left="1494" w:firstLine="0"/>
-      </w:pPr>
-      <w:r>
-        <w:t>Aliases are temporary names given to tables or columns for the duration of a particular SQL query. Their purpose is to reduce the amount of code required for that query, therefore saving time and effort.</w:t>
-      </w:r>
-    </w:p>
-    <w:p>
-      <w:pPr>
-        <w:pStyle w:val="ListParagraph"/>
-        <w:ind w:left="1494" w:firstLine="0"/>
-      </w:pPr>
+        <w:t>What does schema mean?</w:t>
+      </w:r>
+    </w:p>
+    <w:p>
+      <w:pPr>
+        <w:pStyle w:val="ListParagraph"/>
+        <w:ind w:left="1494" w:firstLine="0"/>
+      </w:pPr>
+      <w:r>
+        <w:t xml:space="preserve">A schema refers to a collection of database objects—such as tables, functions, indexes, and procedures—associated with a database. </w:t>
+      </w:r>
+    </w:p>
+    <w:p>
+      <w:pPr>
+        <w:pStyle w:val="ListParagraph"/>
+        <w:ind w:left="1494" w:firstLine="0"/>
+      </w:pPr>
+    </w:p>
+    <w:p>
+      <w:pPr>
+        <w:pStyle w:val="ListParagraph"/>
+        <w:ind w:left="1494" w:firstLine="0"/>
+      </w:pPr>
+      <w:r>
+        <w:t>The schema helps segregate database objects for different applications and access rights; it’s generally used to define who can and who cannot view specific objects in the database.</w:t>
+      </w:r>
     </w:p>
     <w:p>
       <w:pPr>
@@ -692,37 +1388,82 @@
         </w:numPr>
       </w:pPr>
       <w:r>
-        <w:t>What is the difference between normalization and denormalization?</w:t>
-      </w:r>
-    </w:p>
-    <w:p>
-      <w:pPr>
-        <w:pStyle w:val="ListParagraph"/>
-        <w:numPr>
-          <w:ilvl w:val="0"/>
-          <w:numId w:val="8"/>
-        </w:numPr>
-      </w:pPr>
-      <w:r>
-        <w:t xml:space="preserve">Normalization is the process of dividing data into tables to remove redundant data and improve data integrity. </w:t>
-      </w:r>
-    </w:p>
-    <w:p>
-      <w:pPr>
-        <w:pStyle w:val="ListParagraph"/>
-        <w:numPr>
-          <w:ilvl w:val="0"/>
-          <w:numId w:val="8"/>
-        </w:numPr>
-      </w:pPr>
-      <w:r>
-        <w:t xml:space="preserve">Denormalization is used to combine multiple tables </w:t>
-      </w:r>
-      <w:r>
-        <w:t>to</w:t>
-      </w:r>
-      <w:r>
-        <w:t xml:space="preserve"> reduce the time required to perform queries</w:t>
+        <w:t>What are some of the most important scalar functions?</w:t>
+      </w:r>
+    </w:p>
+    <w:p>
+      <w:pPr>
+        <w:pStyle w:val="ListParagraph"/>
+        <w:ind w:left="1494" w:firstLine="0"/>
+      </w:pPr>
+      <w:r>
+        <w:t>Scalar functions are user-defined functions applied to a set of data to return a single value. Some of the most common scalar functions include:</w:t>
+      </w:r>
+    </w:p>
+    <w:p>
+      <w:pPr>
+        <w:pStyle w:val="ListParagraph"/>
+        <w:ind w:left="1494" w:firstLine="0"/>
+      </w:pPr>
+    </w:p>
+    <w:p>
+      <w:pPr>
+        <w:pStyle w:val="ListParagraph"/>
+        <w:numPr>
+          <w:ilvl w:val="0"/>
+          <w:numId w:val="16"/>
+        </w:numPr>
+      </w:pPr>
+      <w:r>
+        <w:t>UCASE converts values to uppercase</w:t>
+      </w:r>
+    </w:p>
+    <w:p>
+      <w:pPr>
+        <w:pStyle w:val="ListParagraph"/>
+        <w:numPr>
+          <w:ilvl w:val="0"/>
+          <w:numId w:val="16"/>
+        </w:numPr>
+      </w:pPr>
+      <w:r>
+        <w:t>LCASE converts values to lowercase</w:t>
+      </w:r>
+    </w:p>
+    <w:p>
+      <w:pPr>
+        <w:pStyle w:val="ListParagraph"/>
+        <w:numPr>
+          <w:ilvl w:val="0"/>
+          <w:numId w:val="16"/>
+        </w:numPr>
+      </w:pPr>
+      <w:r>
+        <w:t>MID extracts textual data based on specified criteria</w:t>
+      </w:r>
+    </w:p>
+    <w:p>
+      <w:pPr>
+        <w:pStyle w:val="ListParagraph"/>
+        <w:numPr>
+          <w:ilvl w:val="0"/>
+          <w:numId w:val="16"/>
+        </w:numPr>
+      </w:pPr>
+      <w:r>
+        <w:t>ROUND rounds numerical data to a specified number of decimals</w:t>
+      </w:r>
+    </w:p>
+    <w:p>
+      <w:pPr>
+        <w:pStyle w:val="ListParagraph"/>
+        <w:numPr>
+          <w:ilvl w:val="0"/>
+          <w:numId w:val="16"/>
+        </w:numPr>
+      </w:pPr>
+      <w:r>
+        <w:t>NOW returns the current system date and time</w:t>
       </w:r>
     </w:p>
     <w:p/>
@@ -735,92 +1476,136 @@
         </w:numPr>
       </w:pPr>
       <w:r>
-        <w:lastRenderedPageBreak/>
-        <w:t>W</w:t>
-      </w:r>
-      <w:r>
-        <w:t>hat are the most important SQL constraints and how are they used?</w:t>
-      </w:r>
-    </w:p>
-    <w:p>
-      <w:pPr>
-        <w:pStyle w:val="ListParagraph"/>
-        <w:ind w:left="1494" w:firstLine="0"/>
-      </w:pPr>
-      <w:r>
-        <w:t xml:space="preserve">Here are some of the </w:t>
-      </w:r>
-      <w:r>
-        <w:t>most used</w:t>
-      </w:r>
-      <w:r>
-        <w:t xml:space="preserve"> SQL constraints:</w:t>
-      </w:r>
-    </w:p>
-    <w:p>
-      <w:pPr>
-        <w:pStyle w:val="ListParagraph"/>
-        <w:ind w:left="1494" w:firstLine="0"/>
-      </w:pPr>
-    </w:p>
-    <w:p>
-      <w:pPr>
-        <w:pStyle w:val="ListParagraph"/>
-        <w:numPr>
-          <w:ilvl w:val="0"/>
-          <w:numId w:val="9"/>
-        </w:numPr>
-      </w:pPr>
-      <w:r>
-        <w:t>NOT NULL ensures a column cannot contain a NULL value</w:t>
-      </w:r>
-    </w:p>
-    <w:p>
-      <w:pPr>
-        <w:pStyle w:val="ListParagraph"/>
-        <w:numPr>
-          <w:ilvl w:val="0"/>
-          <w:numId w:val="9"/>
-        </w:numPr>
-      </w:pPr>
-      <w:r>
-        <w:t>UNIQUE ensures all values in a column are different</w:t>
-      </w:r>
-    </w:p>
-    <w:p>
-      <w:pPr>
-        <w:pStyle w:val="ListParagraph"/>
-        <w:numPr>
-          <w:ilvl w:val="0"/>
-          <w:numId w:val="9"/>
-        </w:numPr>
-      </w:pPr>
-      <w:r>
-        <w:t>DEFAULT provides a default value for a column when none is specified</w:t>
-      </w:r>
-    </w:p>
-    <w:p>
-      <w:pPr>
-        <w:pStyle w:val="ListParagraph"/>
-        <w:numPr>
-          <w:ilvl w:val="0"/>
-          <w:numId w:val="9"/>
-        </w:numPr>
-      </w:pPr>
-      <w:r>
-        <w:t>INDEX creates an index for data retrieval purposes</w:t>
-      </w:r>
-    </w:p>
-    <w:p>
-      <w:pPr>
-        <w:pStyle w:val="ListParagraph"/>
-        <w:numPr>
-          <w:ilvl w:val="0"/>
-          <w:numId w:val="9"/>
-        </w:numPr>
-      </w:pPr>
-      <w:r>
-        <w:t>CHECK checks values in a column against certain specified conditions</w:t>
+        <w:t>What are SQL injections and how can they be prevented?</w:t>
+      </w:r>
+    </w:p>
+    <w:p>
+      <w:pPr>
+        <w:pStyle w:val="ListParagraph"/>
+        <w:ind w:left="1494" w:firstLine="0"/>
+      </w:pPr>
+      <w:r>
+        <w:t xml:space="preserve">An SQL injection is a type of </w:t>
+      </w:r>
+      <w:r>
+        <w:t>cyber-attack</w:t>
+      </w:r>
+      <w:r>
+        <w:t xml:space="preserve"> in which hackers insert malicious SQL code into the database to gain access to potentially valuable or sensitive information. It’s a </w:t>
+      </w:r>
+      <w:r>
+        <w:t>common</w:t>
+      </w:r>
+      <w:r>
+        <w:t xml:space="preserve"> occurrence with web applications or websites that use an SQL-based database.</w:t>
+      </w:r>
+    </w:p>
+    <w:p>
+      <w:pPr>
+        <w:pStyle w:val="ListParagraph"/>
+        <w:ind w:left="1494" w:firstLine="0"/>
+      </w:pPr>
+    </w:p>
+    <w:p>
+      <w:pPr>
+        <w:pStyle w:val="ListParagraph"/>
+        <w:ind w:left="1494" w:firstLine="0"/>
+      </w:pPr>
+      <w:r>
+        <w:t>It’s possible to prevent SQL injections by creating multiple database accounts to limit access or by using a third-party web application firewall.</w:t>
+      </w:r>
+    </w:p>
+    <w:p>
+      <w:pPr>
+        <w:pStyle w:val="ListParagraph"/>
+        <w:ind w:left="1494" w:firstLine="0"/>
+      </w:pPr>
+    </w:p>
+    <w:p>
+      <w:pPr>
+        <w:pStyle w:val="ListParagraph"/>
+        <w:numPr>
+          <w:ilvl w:val="0"/>
+          <w:numId w:val="1"/>
+        </w:numPr>
+      </w:pPr>
+      <w:r>
+        <w:t>How can SQL queries be optimized?</w:t>
+      </w:r>
+    </w:p>
+    <w:p>
+      <w:pPr>
+        <w:pStyle w:val="ListParagraph"/>
+        <w:ind w:left="1494" w:firstLine="0"/>
+      </w:pPr>
+      <w:r>
+        <w:t>There are several ways to optimize queries and improve performance. For example:</w:t>
+      </w:r>
+    </w:p>
+    <w:p>
+      <w:pPr>
+        <w:pStyle w:val="ListParagraph"/>
+        <w:ind w:left="1494" w:firstLine="0"/>
+      </w:pPr>
+    </w:p>
+    <w:p>
+      <w:pPr>
+        <w:pStyle w:val="ListParagraph"/>
+        <w:numPr>
+          <w:ilvl w:val="0"/>
+          <w:numId w:val="17"/>
+        </w:numPr>
+      </w:pPr>
+      <w:r>
+        <w:t>Specify particular columns with SELECT rather than by using SELECT * (select all)</w:t>
+      </w:r>
+    </w:p>
+    <w:p>
+      <w:pPr>
+        <w:pStyle w:val="ListParagraph"/>
+        <w:numPr>
+          <w:ilvl w:val="0"/>
+          <w:numId w:val="17"/>
+        </w:numPr>
+      </w:pPr>
+      <w:r>
+        <w:t>Make joins with INNER JOIN rather than WHERE</w:t>
+      </w:r>
+    </w:p>
+    <w:p>
+      <w:pPr>
+        <w:pStyle w:val="ListParagraph"/>
+        <w:numPr>
+          <w:ilvl w:val="0"/>
+          <w:numId w:val="17"/>
+        </w:numPr>
+      </w:pPr>
+      <w:r>
+        <w:t>Define filters using WHERE rather than HAVING</w:t>
+      </w:r>
+    </w:p>
+    <w:p>
+      <w:pPr>
+        <w:pStyle w:val="ListParagraph"/>
+        <w:numPr>
+          <w:ilvl w:val="0"/>
+          <w:numId w:val="17"/>
+        </w:numPr>
+      </w:pPr>
+      <w:r>
+        <w:t>Avoid looping statements in the query structure</w:t>
+      </w:r>
+    </w:p>
+    <w:p>
+      <w:pPr>
+        <w:pStyle w:val="ListParagraph"/>
+        <w:numPr>
+          <w:ilvl w:val="0"/>
+          <w:numId w:val="17"/>
+        </w:numPr>
+      </w:pPr>
+      <w:r>
+        <w:t>Avoid correlated subqueries</w:t>
       </w:r>
     </w:p>
     <w:p/>
@@ -833,116 +1618,88 @@
         </w:numPr>
       </w:pPr>
       <w:r>
-        <w:t>What are the key differences between clustered and non-clustered indexes?</w:t>
-      </w:r>
-    </w:p>
-    <w:p>
-      <w:pPr>
-        <w:pStyle w:val="ListParagraph"/>
-        <w:ind w:left="1494" w:firstLine="0"/>
-      </w:pPr>
-      <w:r>
-        <w:t>The key differences between clustered and non-clustered indexes are:</w:t>
-      </w:r>
-    </w:p>
-    <w:p>
-      <w:pPr>
-        <w:pStyle w:val="ListParagraph"/>
-        <w:ind w:left="1494" w:firstLine="0"/>
-      </w:pPr>
-    </w:p>
-    <w:p>
-      <w:pPr>
-        <w:pStyle w:val="ListParagraph"/>
-        <w:numPr>
-          <w:ilvl w:val="0"/>
-          <w:numId w:val="10"/>
-        </w:numPr>
-      </w:pPr>
-      <w:r>
-        <w:t>Clustered indexes define the physical order in which tables are stored and sort them accordingly</w:t>
-      </w:r>
-      <w:r>
-        <w:t>.</w:t>
-      </w:r>
-    </w:p>
-    <w:p>
-      <w:pPr>
-        <w:pStyle w:val="ListParagraph"/>
-        <w:numPr>
-          <w:ilvl w:val="0"/>
-          <w:numId w:val="10"/>
-        </w:numPr>
-      </w:pPr>
-      <w:r>
-        <w:t>Clustered indexes sort data rows based on their key values</w:t>
-      </w:r>
-      <w:r>
-        <w:t>.</w:t>
-      </w:r>
-    </w:p>
-    <w:p>
-      <w:pPr>
-        <w:pStyle w:val="ListParagraph"/>
-        <w:numPr>
-          <w:ilvl w:val="0"/>
-          <w:numId w:val="10"/>
-        </w:numPr>
-      </w:pPr>
-      <w:r>
-        <w:t xml:space="preserve">There can be only one clustered index per table </w:t>
-      </w:r>
-    </w:p>
-    <w:p>
-      <w:pPr>
-        <w:pStyle w:val="ListParagraph"/>
-        <w:numPr>
-          <w:ilvl w:val="0"/>
-          <w:numId w:val="10"/>
-        </w:numPr>
-      </w:pPr>
-      <w:r>
-        <w:t>N</w:t>
-      </w:r>
-      <w:r>
-        <w:t>on-clustered indexes create a logical order that doesn’t match the physical order of the rows on the disk</w:t>
-      </w:r>
-    </w:p>
-    <w:p>
-      <w:pPr>
-        <w:pStyle w:val="ListParagraph"/>
-        <w:numPr>
-          <w:ilvl w:val="0"/>
-          <w:numId w:val="10"/>
-        </w:numPr>
-      </w:pPr>
-      <w:r>
-        <w:t>N</w:t>
-      </w:r>
-      <w:r>
-        <w:t>on-clustered indexes use a structure separate from the data rows</w:t>
-      </w:r>
-    </w:p>
-    <w:p>
-      <w:pPr>
-        <w:pStyle w:val="ListParagraph"/>
-        <w:numPr>
-          <w:ilvl w:val="0"/>
-          <w:numId w:val="10"/>
-        </w:numPr>
-      </w:pPr>
-      <w:r>
-        <w:t>T</w:t>
-      </w:r>
-      <w:r>
-        <w:t>here can be multiple non-clustered indexes per table</w:t>
-      </w:r>
-    </w:p>
-    <w:p>
-      <w:pPr>
-        <w:ind w:firstLine="0"/>
-      </w:pPr>
-    </w:p>
+        <w:t>What are the ACID properties in SQL?</w:t>
+      </w:r>
+    </w:p>
+    <w:p>
+      <w:pPr>
+        <w:pStyle w:val="ListParagraph"/>
+        <w:ind w:left="1494" w:firstLine="0"/>
+      </w:pPr>
+      <w:r>
+        <w:t xml:space="preserve">ACID is an acronym for Atomicity, Consistency, Isolation, and Durability. These are the four key properties for ensuring data integrity during a transaction. </w:t>
+      </w:r>
+    </w:p>
+    <w:p>
+      <w:pPr>
+        <w:pStyle w:val="ListParagraph"/>
+        <w:ind w:left="1494" w:firstLine="0"/>
+      </w:pPr>
+    </w:p>
+    <w:p>
+      <w:pPr>
+        <w:pStyle w:val="ListParagraph"/>
+        <w:ind w:left="1494" w:firstLine="0"/>
+      </w:pPr>
+      <w:r>
+        <w:t>The role of each property is as follows:</w:t>
+      </w:r>
+    </w:p>
+    <w:p>
+      <w:pPr>
+        <w:pStyle w:val="ListParagraph"/>
+        <w:ind w:left="1494" w:firstLine="0"/>
+      </w:pPr>
+    </w:p>
+    <w:p>
+      <w:pPr>
+        <w:pStyle w:val="ListParagraph"/>
+        <w:numPr>
+          <w:ilvl w:val="0"/>
+          <w:numId w:val="18"/>
+        </w:numPr>
+      </w:pPr>
+      <w:r>
+        <w:t>Atomicity: Changes to data are performed as a single, unified operation</w:t>
+      </w:r>
+    </w:p>
+    <w:p>
+      <w:pPr>
+        <w:pStyle w:val="ListParagraph"/>
+        <w:numPr>
+          <w:ilvl w:val="0"/>
+          <w:numId w:val="18"/>
+        </w:numPr>
+      </w:pPr>
+      <w:r>
+        <w:t>Consistency: Data values are consistent at the start and end of the transaction</w:t>
+      </w:r>
+    </w:p>
+    <w:p>
+      <w:pPr>
+        <w:pStyle w:val="ListParagraph"/>
+        <w:numPr>
+          <w:ilvl w:val="0"/>
+          <w:numId w:val="18"/>
+        </w:numPr>
+      </w:pPr>
+      <w:r>
+        <w:t>Isolation: The intermediate state of a transaction is hidden from other transactions</w:t>
+      </w:r>
+    </w:p>
+    <w:p>
+      <w:pPr>
+        <w:pStyle w:val="ListParagraph"/>
+        <w:numPr>
+          <w:ilvl w:val="0"/>
+          <w:numId w:val="18"/>
+        </w:numPr>
+      </w:pPr>
+      <w:r>
+        <w:t>Durability: Changes to data remain the same after the transaction is completed</w:t>
+      </w:r>
+    </w:p>
+    <w:p/>
     <w:p>
       <w:pPr>
         <w:pStyle w:val="ListParagraph"/>
@@ -952,7 +1709,83 @@
         </w:numPr>
       </w:pPr>
       <w:r>
-        <w:t>What are the different types of subqueries</w:t>
+        <w:t>What are the different types of stored procedures?</w:t>
+      </w:r>
+    </w:p>
+    <w:p>
+      <w:pPr>
+        <w:pStyle w:val="ListParagraph"/>
+        <w:ind w:left="1494" w:firstLine="0"/>
+      </w:pPr>
+      <w:r>
+        <w:t>Stored procedures are chunks of SQL code that can be saved and reused. The main types of stored procedures are:</w:t>
+      </w:r>
+    </w:p>
+    <w:p>
+      <w:pPr>
+        <w:pStyle w:val="ListParagraph"/>
+        <w:ind w:left="1494" w:firstLine="0"/>
+      </w:pPr>
+    </w:p>
+    <w:p>
+      <w:pPr>
+        <w:pStyle w:val="ListParagraph"/>
+        <w:numPr>
+          <w:ilvl w:val="0"/>
+          <w:numId w:val="19"/>
+        </w:numPr>
+      </w:pPr>
+      <w:r>
+        <w:t>User-defined stored procedures, which are created by users</w:t>
+      </w:r>
+    </w:p>
+    <w:p>
+      <w:pPr>
+        <w:pStyle w:val="ListParagraph"/>
+        <w:numPr>
+          <w:ilvl w:val="0"/>
+          <w:numId w:val="19"/>
+        </w:numPr>
+      </w:pPr>
+      <w:r>
+        <w:t>System stored procedures are default procedures placed permanently on the system</w:t>
+      </w:r>
+    </w:p>
+    <w:p>
+      <w:pPr>
+        <w:pStyle w:val="ListParagraph"/>
+        <w:numPr>
+          <w:ilvl w:val="0"/>
+          <w:numId w:val="19"/>
+        </w:numPr>
+      </w:pPr>
+      <w:r>
+        <w:t>Temporary stored procedures are procedures that are dropped when the session is closed</w:t>
+      </w:r>
+    </w:p>
+    <w:p>
+      <w:pPr>
+        <w:pStyle w:val="ListParagraph"/>
+        <w:numPr>
+          <w:ilvl w:val="0"/>
+          <w:numId w:val="19"/>
+        </w:numPr>
+      </w:pPr>
+      <w:r>
+        <w:t>Remote stored procedures, which are created and stored on remote servers</w:t>
+      </w:r>
+    </w:p>
+    <w:p/>
+    <w:p>
+      <w:pPr>
+        <w:pStyle w:val="ListParagraph"/>
+        <w:numPr>
+          <w:ilvl w:val="0"/>
+          <w:numId w:val="1"/>
+        </w:numPr>
+      </w:pPr>
+      <w:r>
+        <w:t>How do you create a trigger with SQL</w:t>
       </w:r>
       <w:r>
         <w:t>?</w:t>
@@ -964,52 +1797,30 @@
         <w:ind w:left="1494" w:firstLine="0"/>
       </w:pPr>
       <w:r>
-        <w:t>There are three main types of SQL subqueries. These are:</w:t>
-      </w:r>
-    </w:p>
-    <w:p>
-      <w:pPr>
-        <w:pStyle w:val="ListParagraph"/>
-        <w:ind w:left="1494" w:firstLine="0"/>
-      </w:pPr>
-    </w:p>
-    <w:p>
-      <w:pPr>
-        <w:pStyle w:val="ListParagraph"/>
-        <w:numPr>
-          <w:ilvl w:val="0"/>
-          <w:numId w:val="11"/>
-        </w:numPr>
-      </w:pPr>
-      <w:r>
-        <w:t>Single-row subqueries, which return one row in results</w:t>
-      </w:r>
-    </w:p>
-    <w:p>
-      <w:pPr>
-        <w:pStyle w:val="ListParagraph"/>
-        <w:numPr>
-          <w:ilvl w:val="0"/>
-          <w:numId w:val="11"/>
-        </w:numPr>
-      </w:pPr>
-      <w:r>
-        <w:t>Multi-row subqueries, which return two or more rows in results</w:t>
-      </w:r>
-    </w:p>
-    <w:p>
-      <w:pPr>
-        <w:pStyle w:val="ListParagraph"/>
-        <w:numPr>
-          <w:ilvl w:val="0"/>
-          <w:numId w:val="11"/>
-        </w:numPr>
-      </w:pPr>
-      <w:r>
-        <w:t>Correlated subqueries, which return results according to outer queries</w:t>
-      </w:r>
-    </w:p>
-    <w:p/>
+        <w:t xml:space="preserve">A trigger is a type of stored procedure that runs when a specific event occurs, such as when a new record is added to the database. </w:t>
+      </w:r>
+    </w:p>
+    <w:p>
+      <w:pPr>
+        <w:pStyle w:val="ListParagraph"/>
+        <w:ind w:left="1494" w:firstLine="0"/>
+      </w:pPr>
+    </w:p>
+    <w:p>
+      <w:pPr>
+        <w:pStyle w:val="ListParagraph"/>
+        <w:ind w:left="1494" w:firstLine="0"/>
+      </w:pPr>
+      <w:r>
+        <w:t>Trigger creation varies depending on the RDBMS. Some systems feature a CREATE TRIGGER statement, while others require the users to navigate to a triggers folder in the toolbar. Once created, users must write the trigger’s code, specifying its conditions and effect.</w:t>
+      </w:r>
+    </w:p>
+    <w:p>
+      <w:pPr>
+        <w:pStyle w:val="ListParagraph"/>
+        <w:ind w:left="1494" w:firstLine="0"/>
+      </w:pPr>
+    </w:p>
     <w:p>
       <w:pPr>
         <w:pStyle w:val="ListParagraph"/>
@@ -1019,806 +1830,11 @@
         </w:numPr>
       </w:pPr>
       <w:r>
-        <w:t>What are the different types of collation sensitivity?</w:t>
-      </w:r>
-    </w:p>
-    <w:p>
-      <w:pPr>
-        <w:pStyle w:val="ListParagraph"/>
-        <w:ind w:left="1494" w:firstLine="0"/>
-      </w:pPr>
-      <w:r>
-        <w:t>Collation refers to a set of rules or conditions that influence how data is stored and ordered. There are several types of SQL collation, including:</w:t>
-      </w:r>
-    </w:p>
-    <w:p>
-      <w:pPr>
-        <w:pStyle w:val="ListParagraph"/>
-        <w:ind w:left="1494" w:firstLine="0"/>
-      </w:pPr>
-    </w:p>
-    <w:p>
-      <w:pPr>
-        <w:pStyle w:val="ListParagraph"/>
-        <w:numPr>
-          <w:ilvl w:val="0"/>
-          <w:numId w:val="12"/>
-        </w:numPr>
-      </w:pPr>
-      <w:r>
-        <w:t>Case sensitivity, which distinguishes between uppercase and lowercase characters</w:t>
-      </w:r>
-    </w:p>
-    <w:p>
-      <w:pPr>
-        <w:pStyle w:val="ListParagraph"/>
-        <w:numPr>
-          <w:ilvl w:val="0"/>
-          <w:numId w:val="12"/>
-        </w:numPr>
-      </w:pPr>
-      <w:r>
-        <w:lastRenderedPageBreak/>
-        <w:t>Accent sensitivity, which distinguishes between accented and unaccented characters</w:t>
-      </w:r>
-    </w:p>
-    <w:p>
-      <w:pPr>
-        <w:pStyle w:val="ListParagraph"/>
-        <w:numPr>
-          <w:ilvl w:val="0"/>
-          <w:numId w:val="12"/>
-        </w:numPr>
-      </w:pPr>
-      <w:r>
-        <w:t xml:space="preserve">Width sensitivity, which distinguishes between full-width and half-width </w:t>
-      </w:r>
-      <w:r>
-        <w:t>characters</w:t>
-      </w:r>
-    </w:p>
-    <w:p/>
-    <w:p>
-      <w:pPr>
-        <w:pStyle w:val="ListParagraph"/>
-        <w:numPr>
-          <w:ilvl w:val="0"/>
-          <w:numId w:val="1"/>
-        </w:numPr>
-      </w:pPr>
-      <w:r>
-        <w:t>What are the key differences between the DELETE and TRUNCATE SQL commands?</w:t>
-      </w:r>
-    </w:p>
-    <w:p>
-      <w:pPr>
-        <w:pStyle w:val="ListParagraph"/>
-        <w:ind w:left="1494" w:firstLine="0"/>
-      </w:pPr>
-      <w:r>
-        <w:t>The main differences between the DELETE and TRUNCATE commands are:</w:t>
-      </w:r>
-    </w:p>
-    <w:p>
-      <w:pPr>
-        <w:pStyle w:val="ListParagraph"/>
-        <w:ind w:left="1494" w:firstLine="0"/>
-      </w:pPr>
-    </w:p>
-    <w:p>
-      <w:pPr>
-        <w:pStyle w:val="ListParagraph"/>
-        <w:numPr>
-          <w:ilvl w:val="0"/>
-          <w:numId w:val="13"/>
-        </w:numPr>
-      </w:pPr>
-      <w:r>
-        <w:t>DELETE is a DML command, whereas TRUNCATE is a DDL command</w:t>
-      </w:r>
-    </w:p>
-    <w:p>
-      <w:pPr>
-        <w:pStyle w:val="ListParagraph"/>
-        <w:numPr>
-          <w:ilvl w:val="0"/>
-          <w:numId w:val="13"/>
-        </w:numPr>
-      </w:pPr>
-      <w:r>
-        <w:t>DELETE removes records and records each deletion in the transaction log, whereas TRUNCATE deallocates pages and records each deallocation in the transaction log</w:t>
-      </w:r>
-    </w:p>
-    <w:p>
-      <w:pPr>
-        <w:pStyle w:val="ListParagraph"/>
-        <w:numPr>
-          <w:ilvl w:val="0"/>
-          <w:numId w:val="13"/>
-        </w:numPr>
-      </w:pPr>
-      <w:r>
-        <w:t>TRUNCATE is generally considered quicker as it makes less use of the transaction log</w:t>
-      </w:r>
-    </w:p>
-    <w:p/>
-    <w:p>
-      <w:pPr>
-        <w:pStyle w:val="ListParagraph"/>
-        <w:numPr>
-          <w:ilvl w:val="0"/>
-          <w:numId w:val="1"/>
-        </w:numPr>
-      </w:pPr>
-      <w:r>
-        <w:t>H</w:t>
-      </w:r>
-      <w:r>
-        <w:t>ow do you delete a column?</w:t>
-      </w:r>
-    </w:p>
-    <w:p>
-      <w:pPr>
-        <w:pStyle w:val="ListParagraph"/>
-        <w:ind w:left="1494" w:firstLine="0"/>
-      </w:pPr>
-      <w:r>
-        <w:t>A column in a table can be deleted by following these steps:</w:t>
-      </w:r>
-    </w:p>
-    <w:p>
-      <w:pPr>
-        <w:pStyle w:val="ListParagraph"/>
-        <w:ind w:left="1494" w:firstLine="0"/>
-      </w:pPr>
-    </w:p>
-    <w:p>
-      <w:pPr>
-        <w:pStyle w:val="ListParagraph"/>
-        <w:numPr>
-          <w:ilvl w:val="0"/>
-          <w:numId w:val="14"/>
-        </w:numPr>
-      </w:pPr>
-      <w:r>
-        <w:t xml:space="preserve">Use ‘ALTER TABLE </w:t>
-      </w:r>
-      <w:proofErr w:type="spellStart"/>
-      <w:r>
-        <w:t>table</w:t>
-      </w:r>
-      <w:proofErr w:type="spellEnd"/>
-      <w:r>
-        <w:t xml:space="preserve"> name’ to select the table with the column you want to delete</w:t>
-      </w:r>
-    </w:p>
-    <w:p>
-      <w:pPr>
-        <w:pStyle w:val="ListParagraph"/>
-        <w:numPr>
-          <w:ilvl w:val="0"/>
-          <w:numId w:val="14"/>
-        </w:numPr>
-      </w:pPr>
-      <w:r>
-        <w:t xml:space="preserve">Use ‘DROP COLUMN </w:t>
-      </w:r>
-      <w:proofErr w:type="spellStart"/>
-      <w:r>
-        <w:t>column</w:t>
-      </w:r>
-      <w:proofErr w:type="spellEnd"/>
-      <w:r>
-        <w:t xml:space="preserve"> name’ to select the column you want to delete</w:t>
-      </w:r>
-    </w:p>
-    <w:p/>
-    <w:p>
-      <w:pPr>
-        <w:pStyle w:val="ListParagraph"/>
-        <w:numPr>
-          <w:ilvl w:val="0"/>
-          <w:numId w:val="1"/>
-        </w:numPr>
-      </w:pPr>
-      <w:r>
-        <w:t>What are some of the most important aggregate functions?</w:t>
-      </w:r>
-    </w:p>
-    <w:p>
-      <w:pPr>
-        <w:pStyle w:val="ListParagraph"/>
-        <w:ind w:left="1494" w:firstLine="0"/>
-      </w:pPr>
-      <w:r>
-        <w:t>Aggregate values are used to perform calculations on a set of values to return a single value. Some of the most widely used aggregate functions are:</w:t>
-      </w:r>
-    </w:p>
-    <w:p>
-      <w:pPr>
-        <w:pStyle w:val="ListParagraph"/>
-        <w:ind w:left="1494" w:firstLine="0"/>
-      </w:pPr>
-    </w:p>
-    <w:p>
-      <w:pPr>
-        <w:pStyle w:val="ListParagraph"/>
-        <w:numPr>
-          <w:ilvl w:val="0"/>
-          <w:numId w:val="15"/>
-        </w:numPr>
-      </w:pPr>
-      <w:r>
-        <w:t>AVG calculates the average set of values</w:t>
-      </w:r>
-    </w:p>
-    <w:p>
-      <w:pPr>
-        <w:pStyle w:val="ListParagraph"/>
-        <w:numPr>
-          <w:ilvl w:val="0"/>
-          <w:numId w:val="15"/>
-        </w:numPr>
-      </w:pPr>
-      <w:r>
-        <w:t>COUNT counts the total number of rows in a table</w:t>
-      </w:r>
-    </w:p>
-    <w:p>
-      <w:pPr>
-        <w:pStyle w:val="ListParagraph"/>
-        <w:numPr>
-          <w:ilvl w:val="0"/>
-          <w:numId w:val="15"/>
-        </w:numPr>
-      </w:pPr>
-      <w:r>
-        <w:t>MIN finds the minimum value in a table</w:t>
-      </w:r>
-    </w:p>
-    <w:p>
-      <w:pPr>
-        <w:pStyle w:val="ListParagraph"/>
-        <w:numPr>
-          <w:ilvl w:val="0"/>
-          <w:numId w:val="15"/>
-        </w:numPr>
-      </w:pPr>
-      <w:r>
-        <w:t>MAX finds the maximum value in a table</w:t>
-      </w:r>
-    </w:p>
-    <w:p>
-      <w:pPr>
-        <w:pStyle w:val="ListParagraph"/>
-        <w:numPr>
-          <w:ilvl w:val="0"/>
-          <w:numId w:val="15"/>
-        </w:numPr>
-      </w:pPr>
-      <w:r>
-        <w:t>SUM calculates the sum of the values</w:t>
-      </w:r>
-    </w:p>
-    <w:p/>
-    <w:p>
-      <w:pPr>
-        <w:pStyle w:val="ListParagraph"/>
-        <w:numPr>
-          <w:ilvl w:val="0"/>
-          <w:numId w:val="1"/>
-        </w:numPr>
-      </w:pPr>
-      <w:r>
-        <w:t>What does schema mean?</w:t>
-      </w:r>
-    </w:p>
-    <w:p>
-      <w:pPr>
-        <w:pStyle w:val="ListParagraph"/>
-        <w:ind w:left="1494" w:firstLine="0"/>
-      </w:pPr>
-      <w:r>
-        <w:lastRenderedPageBreak/>
-        <w:t xml:space="preserve">A schema refers to a collection of database objects—such as tables, functions, indexes, and procedures—associated with a database. </w:t>
-      </w:r>
-    </w:p>
-    <w:p>
-      <w:pPr>
-        <w:pStyle w:val="ListParagraph"/>
-        <w:ind w:left="1494" w:firstLine="0"/>
-      </w:pPr>
-    </w:p>
-    <w:p>
-      <w:pPr>
-        <w:pStyle w:val="ListParagraph"/>
-        <w:ind w:left="1494" w:firstLine="0"/>
-      </w:pPr>
-      <w:r>
-        <w:t>The schema helps segregate database objects for different applications and access rights; it’s generally used to define who can and who cannot view specific objects in the database.</w:t>
-      </w:r>
-    </w:p>
-    <w:p>
-      <w:pPr>
-        <w:pStyle w:val="ListParagraph"/>
-        <w:ind w:left="1494" w:firstLine="0"/>
-      </w:pPr>
-    </w:p>
-    <w:p>
-      <w:pPr>
-        <w:pStyle w:val="ListParagraph"/>
-        <w:numPr>
-          <w:ilvl w:val="0"/>
-          <w:numId w:val="1"/>
-        </w:numPr>
-      </w:pPr>
-      <w:r>
-        <w:t>What are some of the most important scalar functions?</w:t>
-      </w:r>
-    </w:p>
-    <w:p>
-      <w:pPr>
-        <w:pStyle w:val="ListParagraph"/>
-        <w:ind w:left="1494" w:firstLine="0"/>
-      </w:pPr>
-      <w:r>
-        <w:t>Scalar functions are user-defined functions applied to a set of data to return a single value. Some of the most common scalar functions include:</w:t>
-      </w:r>
-    </w:p>
-    <w:p>
-      <w:pPr>
-        <w:pStyle w:val="ListParagraph"/>
-        <w:ind w:left="1494" w:firstLine="0"/>
-      </w:pPr>
-    </w:p>
-    <w:p>
-      <w:pPr>
-        <w:pStyle w:val="ListParagraph"/>
-        <w:numPr>
-          <w:ilvl w:val="0"/>
-          <w:numId w:val="16"/>
-        </w:numPr>
-      </w:pPr>
-      <w:r>
-        <w:t>UCASE converts values to uppercase</w:t>
-      </w:r>
-    </w:p>
-    <w:p>
-      <w:pPr>
-        <w:pStyle w:val="ListParagraph"/>
-        <w:numPr>
-          <w:ilvl w:val="0"/>
-          <w:numId w:val="16"/>
-        </w:numPr>
-      </w:pPr>
-      <w:r>
-        <w:t>LCASE converts values to lowercase</w:t>
-      </w:r>
-    </w:p>
-    <w:p>
-      <w:pPr>
-        <w:pStyle w:val="ListParagraph"/>
-        <w:numPr>
-          <w:ilvl w:val="0"/>
-          <w:numId w:val="16"/>
-        </w:numPr>
-      </w:pPr>
-      <w:r>
-        <w:t>MID extracts textual data based on specified criteria</w:t>
-      </w:r>
-    </w:p>
-    <w:p>
-      <w:pPr>
-        <w:pStyle w:val="ListParagraph"/>
-        <w:numPr>
-          <w:ilvl w:val="0"/>
-          <w:numId w:val="16"/>
-        </w:numPr>
-      </w:pPr>
-      <w:r>
-        <w:t>ROUND rounds numerical data to a specified number of decimals</w:t>
-      </w:r>
-    </w:p>
-    <w:p>
-      <w:pPr>
-        <w:pStyle w:val="ListParagraph"/>
-        <w:numPr>
-          <w:ilvl w:val="0"/>
-          <w:numId w:val="16"/>
-        </w:numPr>
-      </w:pPr>
-      <w:r>
-        <w:t>NOW returns the current system date and time</w:t>
-      </w:r>
-    </w:p>
-    <w:p/>
-    <w:p>
-      <w:pPr>
-        <w:pStyle w:val="ListParagraph"/>
-        <w:numPr>
-          <w:ilvl w:val="0"/>
-          <w:numId w:val="1"/>
-        </w:numPr>
-      </w:pPr>
-      <w:r>
-        <w:t>What are SQL injections and how can they be prevented?</w:t>
-      </w:r>
-    </w:p>
-    <w:p>
-      <w:pPr>
-        <w:pStyle w:val="ListParagraph"/>
-        <w:ind w:left="1494" w:firstLine="0"/>
-      </w:pPr>
-      <w:r>
-        <w:t xml:space="preserve">An SQL injection is a type of </w:t>
-      </w:r>
-      <w:r>
-        <w:t>cyber-attack</w:t>
-      </w:r>
-      <w:r>
-        <w:t xml:space="preserve"> in which hackers insert malicious SQL code into the database to gain access to potentially valuable or sensitive information. It’s a </w:t>
-      </w:r>
-      <w:r>
-        <w:t>common</w:t>
-      </w:r>
-      <w:r>
-        <w:t xml:space="preserve"> occurrence with web applications or websites that use an SQL-based database.</w:t>
-      </w:r>
-    </w:p>
-    <w:p>
-      <w:pPr>
-        <w:pStyle w:val="ListParagraph"/>
-        <w:ind w:left="1494" w:firstLine="0"/>
-      </w:pPr>
-    </w:p>
-    <w:p>
-      <w:pPr>
-        <w:pStyle w:val="ListParagraph"/>
-        <w:ind w:left="1494" w:firstLine="0"/>
-      </w:pPr>
-      <w:r>
-        <w:t>It’s possible to prevent SQL injections by creating multiple database accounts to limit access or by using a third-party web application firewall.</w:t>
-      </w:r>
-    </w:p>
-    <w:p>
-      <w:pPr>
-        <w:pStyle w:val="ListParagraph"/>
-        <w:ind w:left="1494" w:firstLine="0"/>
-      </w:pPr>
-    </w:p>
-    <w:p>
-      <w:pPr>
-        <w:pStyle w:val="ListParagraph"/>
-        <w:numPr>
-          <w:ilvl w:val="0"/>
-          <w:numId w:val="1"/>
-        </w:numPr>
-      </w:pPr>
-      <w:r>
-        <w:t>How can SQL queries be optimized?</w:t>
-      </w:r>
-    </w:p>
-    <w:p>
-      <w:pPr>
-        <w:pStyle w:val="ListParagraph"/>
-        <w:ind w:left="1494" w:firstLine="0"/>
-      </w:pPr>
-      <w:r>
-        <w:t>There are several ways to optimize queries and improve performance. For example:</w:t>
-      </w:r>
-    </w:p>
-    <w:p>
-      <w:pPr>
-        <w:pStyle w:val="ListParagraph"/>
-        <w:ind w:left="1494" w:firstLine="0"/>
-      </w:pPr>
-    </w:p>
-    <w:p>
-      <w:pPr>
-        <w:pStyle w:val="ListParagraph"/>
-        <w:numPr>
-          <w:ilvl w:val="0"/>
-          <w:numId w:val="17"/>
-        </w:numPr>
-      </w:pPr>
-      <w:r>
-        <w:t>Specify particular columns with SELECT rather than by using SELECT * (select all)</w:t>
-      </w:r>
-    </w:p>
-    <w:p>
-      <w:pPr>
-        <w:pStyle w:val="ListParagraph"/>
-        <w:numPr>
-          <w:ilvl w:val="0"/>
-          <w:numId w:val="17"/>
-        </w:numPr>
-      </w:pPr>
-      <w:r>
-        <w:t>Make joins with INNER JOIN rather than WHERE</w:t>
-      </w:r>
-    </w:p>
-    <w:p>
-      <w:pPr>
-        <w:pStyle w:val="ListParagraph"/>
-        <w:numPr>
-          <w:ilvl w:val="0"/>
-          <w:numId w:val="17"/>
-        </w:numPr>
-      </w:pPr>
-      <w:r>
-        <w:t>Define filters using WHERE rather than HAVING</w:t>
-      </w:r>
-    </w:p>
-    <w:p>
-      <w:pPr>
-        <w:pStyle w:val="ListParagraph"/>
-        <w:numPr>
-          <w:ilvl w:val="0"/>
-          <w:numId w:val="17"/>
-        </w:numPr>
-      </w:pPr>
-      <w:r>
-        <w:t>Avoid looping statements in the query structure</w:t>
-      </w:r>
-    </w:p>
-    <w:p>
-      <w:pPr>
-        <w:pStyle w:val="ListParagraph"/>
-        <w:numPr>
-          <w:ilvl w:val="0"/>
-          <w:numId w:val="17"/>
-        </w:numPr>
-      </w:pPr>
-      <w:r>
-        <w:t>Avoid correlated subqueries</w:t>
-      </w:r>
-    </w:p>
-    <w:p/>
-    <w:p>
-      <w:pPr>
-        <w:pStyle w:val="ListParagraph"/>
-        <w:numPr>
-          <w:ilvl w:val="0"/>
-          <w:numId w:val="1"/>
-        </w:numPr>
-      </w:pPr>
-      <w:r>
-        <w:t>What are the ACID properties in SQL?</w:t>
-      </w:r>
-    </w:p>
-    <w:p>
-      <w:pPr>
-        <w:pStyle w:val="ListParagraph"/>
-        <w:ind w:left="1494" w:firstLine="0"/>
-      </w:pPr>
-      <w:r>
-        <w:lastRenderedPageBreak/>
-        <w:t xml:space="preserve">ACID is an acronym for Atomicity, Consistency, Isolation, and Durability. These are the four key properties for ensuring data integrity during a transaction. </w:t>
-      </w:r>
-    </w:p>
-    <w:p>
-      <w:pPr>
-        <w:pStyle w:val="ListParagraph"/>
-        <w:ind w:left="1494" w:firstLine="0"/>
-      </w:pPr>
-    </w:p>
-    <w:p>
-      <w:pPr>
-        <w:pStyle w:val="ListParagraph"/>
-        <w:ind w:left="1494" w:firstLine="0"/>
-      </w:pPr>
-      <w:r>
-        <w:t>The role of each property is as follows:</w:t>
-      </w:r>
-    </w:p>
-    <w:p>
-      <w:pPr>
-        <w:pStyle w:val="ListParagraph"/>
-        <w:ind w:left="1494" w:firstLine="0"/>
-      </w:pPr>
-    </w:p>
-    <w:p>
-      <w:pPr>
-        <w:pStyle w:val="ListParagraph"/>
-        <w:numPr>
-          <w:ilvl w:val="0"/>
-          <w:numId w:val="18"/>
-        </w:numPr>
-      </w:pPr>
-      <w:r>
-        <w:t>Atomicity: Changes to data are performed as a single, unified operation</w:t>
-      </w:r>
-    </w:p>
-    <w:p>
-      <w:pPr>
-        <w:pStyle w:val="ListParagraph"/>
-        <w:numPr>
-          <w:ilvl w:val="0"/>
-          <w:numId w:val="18"/>
-        </w:numPr>
-      </w:pPr>
-      <w:r>
-        <w:t>Consistency: Data values are consistent at the start and end of the transaction</w:t>
-      </w:r>
-    </w:p>
-    <w:p>
-      <w:pPr>
-        <w:pStyle w:val="ListParagraph"/>
-        <w:numPr>
-          <w:ilvl w:val="0"/>
-          <w:numId w:val="18"/>
-        </w:numPr>
-      </w:pPr>
-      <w:r>
-        <w:t>Isolation: The intermediate state of a transaction is hidden from other transactions</w:t>
-      </w:r>
-    </w:p>
-    <w:p>
-      <w:pPr>
-        <w:pStyle w:val="ListParagraph"/>
-        <w:numPr>
-          <w:ilvl w:val="0"/>
-          <w:numId w:val="18"/>
-        </w:numPr>
-      </w:pPr>
-      <w:r>
-        <w:t>Durability: Changes to data remain the same after the transaction is completed</w:t>
-      </w:r>
-    </w:p>
-    <w:p/>
-    <w:p>
-      <w:pPr>
-        <w:pStyle w:val="ListParagraph"/>
-        <w:numPr>
-          <w:ilvl w:val="0"/>
-          <w:numId w:val="1"/>
-        </w:numPr>
-      </w:pPr>
-      <w:r>
-        <w:t>What are the different types of stored procedures?</w:t>
-      </w:r>
-    </w:p>
-    <w:p>
-      <w:pPr>
-        <w:pStyle w:val="ListParagraph"/>
-        <w:ind w:left="1494" w:firstLine="0"/>
-      </w:pPr>
-      <w:r>
-        <w:t>Stored procedures are chunks of SQL code that can be saved and reused. The main types of stored procedures are:</w:t>
-      </w:r>
-    </w:p>
-    <w:p>
-      <w:pPr>
-        <w:pStyle w:val="ListParagraph"/>
-        <w:ind w:left="1494" w:firstLine="0"/>
-      </w:pPr>
-    </w:p>
-    <w:p>
-      <w:pPr>
-        <w:pStyle w:val="ListParagraph"/>
-        <w:numPr>
-          <w:ilvl w:val="0"/>
-          <w:numId w:val="19"/>
-        </w:numPr>
-      </w:pPr>
-      <w:r>
-        <w:t>User-defined stored procedures, which are created by users</w:t>
-      </w:r>
-    </w:p>
-    <w:p>
-      <w:pPr>
-        <w:pStyle w:val="ListParagraph"/>
-        <w:numPr>
-          <w:ilvl w:val="0"/>
-          <w:numId w:val="19"/>
-        </w:numPr>
-      </w:pPr>
-      <w:r>
-        <w:t>System stored procedures are default procedures placed permanently on the system</w:t>
-      </w:r>
-    </w:p>
-    <w:p>
-      <w:pPr>
-        <w:pStyle w:val="ListParagraph"/>
-        <w:numPr>
-          <w:ilvl w:val="0"/>
-          <w:numId w:val="19"/>
-        </w:numPr>
-      </w:pPr>
-      <w:r>
-        <w:t>Temporary stored procedures are procedures that are dropped when the session is closed</w:t>
-      </w:r>
-    </w:p>
-    <w:p>
-      <w:pPr>
-        <w:pStyle w:val="ListParagraph"/>
-        <w:numPr>
-          <w:ilvl w:val="0"/>
-          <w:numId w:val="19"/>
-        </w:numPr>
-      </w:pPr>
-      <w:r>
-        <w:t>Remote stored procedures, which are created and stored on remote servers</w:t>
-      </w:r>
-    </w:p>
-    <w:p/>
-    <w:p>
-      <w:pPr>
-        <w:pStyle w:val="ListParagraph"/>
-        <w:numPr>
-          <w:ilvl w:val="0"/>
-          <w:numId w:val="1"/>
-        </w:numPr>
-      </w:pPr>
-      <w:r>
-        <w:t>How do you create a trigger with SQL</w:t>
-      </w:r>
-      <w:r>
-        <w:t>?</w:t>
-      </w:r>
-    </w:p>
-    <w:p>
-      <w:pPr>
-        <w:pStyle w:val="ListParagraph"/>
-        <w:ind w:left="1494" w:firstLine="0"/>
-      </w:pPr>
-      <w:r>
-        <w:t xml:space="preserve">A trigger is a type of stored procedure that runs when a specific event occurs, such as when a new record is added to the database. </w:t>
-      </w:r>
-    </w:p>
-    <w:p>
-      <w:pPr>
-        <w:pStyle w:val="ListParagraph"/>
-        <w:ind w:left="1494" w:firstLine="0"/>
-      </w:pPr>
-    </w:p>
-    <w:p>
-      <w:pPr>
-        <w:pStyle w:val="ListParagraph"/>
-        <w:ind w:left="1494" w:firstLine="0"/>
-      </w:pPr>
-      <w:r>
-        <w:t>Trigger creation varies depending on the RDBMS. Some systems feature a CREATE TRIGGER statement, while others require the users to navigate to a triggers folder in the toolbar. Once created, users must write the trigger’s code, specifying its conditions and effect.</w:t>
-      </w:r>
-    </w:p>
-    <w:p>
-      <w:pPr>
-        <w:pStyle w:val="ListParagraph"/>
-        <w:ind w:left="1494" w:firstLine="0"/>
-      </w:pPr>
-    </w:p>
-    <w:p>
-      <w:pPr>
-        <w:pStyle w:val="ListParagraph"/>
-        <w:numPr>
-          <w:ilvl w:val="0"/>
-          <w:numId w:val="1"/>
-        </w:numPr>
-      </w:pPr>
-      <w:r>
         <w:t xml:space="preserve"> </w:t>
       </w:r>
       <w:r>
         <w:t>What are the main differences between HAVING and WHERE SQL clauses?</w:t>
       </w:r>
-    </w:p>
-    <w:p>
-      <w:pPr>
-        <w:pStyle w:val="ListParagraph"/>
-        <w:numPr>
-          <w:ilvl w:val="0"/>
-          <w:numId w:val="20"/>
-        </w:numPr>
-      </w:pPr>
-      <w:r>
-        <w:t>The key differences between HAVING and WHERE SQL clauses are:</w:t>
-      </w:r>
-    </w:p>
-    <w:p>
-      <w:pPr>
-        <w:pStyle w:val="ListParagraph"/>
-        <w:ind w:left="1494" w:firstLine="0"/>
-      </w:pPr>
     </w:p>
     <w:p>
       <w:pPr>
@@ -2293,15 +2309,7 @@
       </w:r>
       <w:r>
         <w:lastRenderedPageBreak/>
-        <w:t xml:space="preserve">characters and will not be able to store a string of any other length whereas varchar2(10) can store any length </w:t>
-      </w:r>
-      <w:proofErr w:type="spellStart"/>
-      <w:r>
-        <w:t>i.e</w:t>
-      </w:r>
-      <w:proofErr w:type="spellEnd"/>
-      <w:r>
-        <w:t xml:space="preserve"> 6,8,2 in this variable.</w:t>
+        <w:t>characters and will not be able to store a string of any other length whereas varchar2(10) can store any length i.e 6,8,2 in this variable.</w:t>
       </w:r>
     </w:p>
     <w:p>
@@ -2478,7 +2486,7 @@
         </w:numPr>
       </w:pPr>
       <w:r>
-        <w:t>Entities:  A person, place, or thing in the real world about which data can be stored in a database. Tables store data that represents one type of entity. For example – A bank database has a customer table to store customer information. The customer table stores this information as a set of attributes (columns within the table) for each customer.</w:t>
+        <w:t>Entities: A person, place, or thing in the real world about which data can be stored in a database. Tables store data that represents one type of entity. For example – A bank database has a customer table to store customer information. The customer table stores this information as a set of attributes (columns within the table) for each customer.</w:t>
       </w:r>
     </w:p>
     <w:p>
@@ -2941,7 +2949,7 @@
 </file>
 
 <file path=word/numbering.xml><?xml version="1.0" encoding="utf-8"?>
-<w:numbering xmlns:wpc="http://schemas.microsoft.com/office/word/2010/wordprocessingCanvas" xmlns:cx="http://schemas.microsoft.com/office/drawing/2014/chartex" xmlns:cx1="http://schemas.microsoft.com/office/drawing/2015/9/8/chartex" xmlns:cx2="http://schemas.microsoft.com/office/drawing/2015/10/21/chartex" xmlns:cx3="http://schemas.microsoft.com/office/drawing/2016/5/9/chartex" xmlns:cx4="http://schemas.microsoft.com/office/drawing/2016/5/10/chartex" xmlns:cx5="http://schemas.microsoft.com/office/drawing/2016/5/11/chartex" xmlns:cx6="http://schemas.microsoft.com/office/drawing/2016/5/12/chartex" xmlns:cx7="http://schemas.microsoft.com/office/drawing/2016/5/13/chartex" xmlns:cx8="http://schemas.microsoft.com/office/drawing/2016/5/14/chartex" xmlns:mc="http://schemas.openxmlformats.org/markup-compatibility/2006" xmlns:aink="http://schemas.microsoft.com/office/drawing/2016/ink" xmlns:am3d="http://schemas.microsoft.com/office/drawing/2017/model3d" xmlns:o="urn:schemas-microsoft-com:office:office" xmlns:r="http://schemas.openxmlformats.org/officeDocument/2006/relationships" xmlns:m="http://schemas.openxmlformats.org/officeDocument/2006/math" xmlns:v="urn:schemas-microsoft-com:vml" xmlns:wp14="http://schemas.microsoft.com/office/word/2010/wordprocessingDrawing" xmlns:wp="http://schemas.openxmlformats.org/drawingml/2006/wordprocessingDrawing" xmlns:w10="urn:schemas-microsoft-com:office:word" xmlns:w="http://schemas.openxmlformats.org/wordprocessingml/2006/main" xmlns:w14="http://schemas.microsoft.com/office/word/2010/wordml" xmlns:w15="http://schemas.microsoft.com/office/word/2012/wordml" xmlns:w16cex="http://schemas.microsoft.com/office/word/2018/wordml/cex" xmlns:w16cid="http://schemas.microsoft.com/office/word/2016/wordml/cid" xmlns:w16="http://schemas.microsoft.com/office/word/2018/wordml" xmlns:w16sdtdh="http://schemas.microsoft.com/office/word/2020/wordml/sdtdatahash" xmlns:w16se="http://schemas.microsoft.com/office/word/2015/wordml/symex" xmlns:wpg="http://schemas.microsoft.com/office/word/2010/wordprocessingGroup" xmlns:wpi="http://schemas.microsoft.com/office/word/2010/wordprocessingInk" xmlns:wne="http://schemas.microsoft.com/office/word/2006/wordml" xmlns:wps="http://schemas.microsoft.com/office/word/2010/wordprocessingShape" mc:Ignorable="w14 w15 w16se w16cid w16 w16cex w16sdtdh wp14">
+<w:numbering xmlns:wpc="http://schemas.microsoft.com/office/word/2010/wordprocessingCanvas" xmlns:cx="http://schemas.microsoft.com/office/drawing/2014/chartex" xmlns:cx1="http://schemas.microsoft.com/office/drawing/2015/9/8/chartex" xmlns:cx2="http://schemas.microsoft.com/office/drawing/2015/10/21/chartex" xmlns:cx3="http://schemas.microsoft.com/office/drawing/2016/5/9/chartex" xmlns:cx4="http://schemas.microsoft.com/office/drawing/2016/5/10/chartex" xmlns:cx5="http://schemas.microsoft.com/office/drawing/2016/5/11/chartex" xmlns:cx6="http://schemas.microsoft.com/office/drawing/2016/5/12/chartex" xmlns:cx7="http://schemas.microsoft.com/office/drawing/2016/5/13/chartex" xmlns:cx8="http://schemas.microsoft.com/office/drawing/2016/5/14/chartex" xmlns:mc="http://schemas.openxmlformats.org/markup-compatibility/2006" xmlns:aink="http://schemas.microsoft.com/office/drawing/2016/ink" xmlns:am3d="http://schemas.microsoft.com/office/drawing/2017/model3d" xmlns:o="urn:schemas-microsoft-com:office:office" xmlns:oel="http://schemas.microsoft.com/office/2019/extlst" xmlns:r="http://schemas.openxmlformats.org/officeDocument/2006/relationships" xmlns:m="http://schemas.openxmlformats.org/officeDocument/2006/math" xmlns:v="urn:schemas-microsoft-com:vml" xmlns:wp14="http://schemas.microsoft.com/office/word/2010/wordprocessingDrawing" xmlns:wp="http://schemas.openxmlformats.org/drawingml/2006/wordprocessingDrawing" xmlns:w10="urn:schemas-microsoft-com:office:word" xmlns:w="http://schemas.openxmlformats.org/wordprocessingml/2006/main" xmlns:w14="http://schemas.microsoft.com/office/word/2010/wordml" xmlns:w15="http://schemas.microsoft.com/office/word/2012/wordml" xmlns:w16cex="http://schemas.microsoft.com/office/word/2018/wordml/cex" xmlns:w16cid="http://schemas.microsoft.com/office/word/2016/wordml/cid" xmlns:w16="http://schemas.microsoft.com/office/word/2018/wordml" xmlns:w16sdtdh="http://schemas.microsoft.com/office/word/2020/wordml/sdtdatahash" xmlns:w16se="http://schemas.microsoft.com/office/word/2015/wordml/symex" xmlns:wpg="http://schemas.microsoft.com/office/word/2010/wordprocessingGroup" xmlns:wpi="http://schemas.microsoft.com/office/word/2010/wordprocessingInk" xmlns:wne="http://schemas.microsoft.com/office/word/2006/wordml" xmlns:wps="http://schemas.microsoft.com/office/word/2010/wordprocessingShape" mc:Ignorable="w14 w15 w16se w16cid w16 w16cex w16sdtdh wp14">
   <w:abstractNum w:abstractNumId="0" w15:restartNumberingAfterBreak="0">
     <w:nsid w:val="0418294D"/>
     <w:multiLevelType w:val="hybridMultilevel"/>
